--- a/templateSerieA1.docx
+++ b/templateSerieA1.docx
@@ -1,6 +1,6 @@
 
 <file path=word/document.xml><?xml version="1.0" encoding="utf-8"?>
-<w:document xmlns:wpc="http://schemas.microsoft.com/office/word/2010/wordprocessingCanvas" xmlns:cx="http://schemas.microsoft.com/office/drawing/2014/chartex" xmlns:cx1="http://schemas.microsoft.com/office/drawing/2015/9/8/chartex" xmlns:cx2="http://schemas.microsoft.com/office/drawing/2015/10/21/chartex" xmlns:cx3="http://schemas.microsoft.com/office/drawing/2016/5/9/chartex" xmlns:cx4="http://schemas.microsoft.com/office/drawing/2016/5/10/chartex" xmlns:cx5="http://schemas.microsoft.com/office/drawing/2016/5/11/chartex" xmlns:cx6="http://schemas.microsoft.com/office/drawing/2016/5/12/chartex" xmlns:cx7="http://schemas.microsoft.com/office/drawing/2016/5/13/chartex" xmlns:cx8="http://schemas.microsoft.com/office/drawing/2016/5/14/chartex" xmlns:mc="http://schemas.openxmlformats.org/markup-compatibility/2006" xmlns:aink="http://schemas.microsoft.com/office/drawing/2016/ink" xmlns:am3d="http://schemas.microsoft.com/office/drawing/2017/model3d" xmlns:o="urn:schemas-microsoft-com:office:office" xmlns:r="http://schemas.openxmlformats.org/officeDocument/2006/relationships" xmlns:m="http://schemas.openxmlformats.org/officeDocument/2006/math" xmlns:v="urn:schemas-microsoft-com:vml" xmlns:wp14="http://schemas.microsoft.com/office/word/2010/wordprocessingDrawing" xmlns:wp="http://schemas.openxmlformats.org/drawingml/2006/wordprocessingDrawing" xmlns:w10="urn:schemas-microsoft-com:office:word" xmlns:w="http://schemas.openxmlformats.org/wordprocessingml/2006/main" xmlns:w14="http://schemas.microsoft.com/office/word/2010/wordml" xmlns:w15="http://schemas.microsoft.com/office/word/2012/wordml" xmlns:w16cid="http://schemas.microsoft.com/office/word/2016/wordml/cid" xmlns:w16se="http://schemas.microsoft.com/office/word/2015/wordml/symex" xmlns:wpg="http://schemas.microsoft.com/office/word/2010/wordprocessingGroup" xmlns:wpi="http://schemas.microsoft.com/office/word/2010/wordprocessingInk" xmlns:wne="http://schemas.microsoft.com/office/word/2006/wordml" xmlns:wps="http://schemas.microsoft.com/office/word/2010/wordprocessingShape" mc:Ignorable="w14 w15 w16se w16cid wp14">
+<w:document xmlns:wpc="http://schemas.microsoft.com/office/word/2010/wordprocessingCanvas" xmlns:mc="http://schemas.openxmlformats.org/markup-compatibility/2006" xmlns:o="urn:schemas-microsoft-com:office:office" xmlns:r="http://schemas.openxmlformats.org/officeDocument/2006/relationships" xmlns:m="http://schemas.openxmlformats.org/officeDocument/2006/math" xmlns:v="urn:schemas-microsoft-com:vml" xmlns:wp14="http://schemas.microsoft.com/office/word/2010/wordprocessingDrawing" xmlns:wp="http://schemas.openxmlformats.org/drawingml/2006/wordprocessingDrawing" xmlns:w10="urn:schemas-microsoft-com:office:word" xmlns:w="http://schemas.openxmlformats.org/wordprocessingml/2006/main" xmlns:w14="http://schemas.microsoft.com/office/word/2010/wordml" xmlns:wpg="http://schemas.microsoft.com/office/word/2010/wordprocessingGroup" xmlns:wpi="http://schemas.microsoft.com/office/word/2010/wordprocessingInk" xmlns:wne="http://schemas.microsoft.com/office/word/2006/wordml" xmlns:wps="http://schemas.microsoft.com/office/word/2010/wordprocessingShape" mc:Ignorable="w14 wp14">
   <w:body>
     <w:p>
       <w:pPr>
@@ -21,7 +21,7 @@
           <w:lang w:val="es-ES" w:eastAsia="es-ES"/>
         </w:rPr>
         <w:drawing>
-          <wp:anchor distT="0" distB="0" distL="114300" distR="114300" simplePos="0" relativeHeight="251661312" behindDoc="1" locked="0" layoutInCell="1" allowOverlap="1" wp14:anchorId="69DA05E0" wp14:editId="69DA05E1">
+          <wp:anchor distT="0" distB="0" distL="114300" distR="114300" simplePos="0" relativeHeight="251657728" behindDoc="1" locked="0" layoutInCell="1" allowOverlap="1" wp14:anchorId="69DA05E0" wp14:editId="69DA05E1">
             <wp:simplePos x="0" y="0"/>
             <wp:positionH relativeFrom="column">
               <wp:posOffset>-327660</wp:posOffset>
@@ -44,7 +44,7 @@
                     <pic:cNvPicPr/>
                   </pic:nvPicPr>
                   <pic:blipFill>
-                    <a:blip r:embed="rId6">
+                    <a:blip r:embed="rId7">
                       <a:extLst>
                         <a:ext uri="{28A0092B-C50C-407E-A947-70E740481C1C}">
                           <a14:useLocalDpi xmlns:a14="http://schemas.microsoft.com/office/drawing/2010/main" val="0"/>
@@ -129,8 +129,8 @@
             </v:handles>
             <o:lock v:ext="edit" text="t" shapetype="t"/>
           </v:shapetype>
-          <v:shape id="_x0000_s1026" type="#_x0000_t136" style="position:absolute;left:0;text-align:left;margin-left:34.95pt;margin-top:16.3pt;width:50.25pt;height:11.25pt;z-index:251662336;mso-position-horizontal-relative:text;mso-position-vertical-relative:text;mso-width-relative:page;mso-height-relative:page" fillcolor="black [3213]">
-            <v:stroke r:id="rId7" o:title=""/>
+          <v:shape id="_x0000_s1026" type="#_x0000_t136" style="position:absolute;left:0;text-align:left;margin-left:34.95pt;margin-top:16.3pt;width:50.25pt;height:11.25pt;z-index:251659776;mso-position-horizontal-relative:text;mso-position-vertical-relative:text;mso-width-relative:page;mso-height-relative:page" fillcolor="black [3213]">
+            <v:stroke r:id="rId8" o:title=""/>
             <v:shadow color="#868686"/>
             <v:textpath style="font-family:&quot;Arial Black&quot;;font-size:28pt;v-text-kern:t" trim="t" fitpath="t" string="INDESA"/>
           </v:shape>
@@ -139,6 +139,7 @@
     </w:p>
     <w:p>
       <w:pPr>
+        <w:spacing w:after="0"/>
         <w:ind w:left="2124" w:firstLine="708"/>
         <w:jc w:val="center"/>
         <w:rPr>
@@ -148,6 +149,7 @@
           <w:lang w:val="es-ES"/>
         </w:rPr>
       </w:pPr>
+      <w:bookmarkStart w:id="0" w:name="_GoBack"/>
       <w:r>
         <w:rPr>
           <w:b/>
@@ -204,8 +206,6 @@
         </w:rPr>
         <w:t>-1</w:t>
       </w:r>
-      <w:bookmarkStart w:id="0" w:name="_GoBack"/>
-      <w:bookmarkEnd w:id="0"/>
       <w:r>
         <w:rPr>
           <w:noProof/>
@@ -214,7 +214,7 @@
         <mc:AlternateContent>
           <mc:Choice Requires="wpg">
             <w:drawing>
-              <wp:anchor distT="0" distB="0" distL="114300" distR="114300" simplePos="0" relativeHeight="251656192" behindDoc="1" locked="0" layoutInCell="1" allowOverlap="1" wp14:anchorId="69DA05E3" wp14:editId="69DA05E4">
+              <wp:anchor distT="0" distB="0" distL="114300" distR="114300" simplePos="0" relativeHeight="251655680" behindDoc="1" locked="0" layoutInCell="1" allowOverlap="1" wp14:anchorId="69DA05E3" wp14:editId="69DA05E4">
                 <wp:simplePos x="0" y="0"/>
                 <wp:positionH relativeFrom="column">
                   <wp:posOffset>-241935</wp:posOffset>
@@ -669,7 +669,7 @@
               </wp:anchor>
             </w:drawing>
           </mc:Choice>
-          <mc:Fallback>
+          <mc:Fallback xmlns:w16se="http://schemas.microsoft.com/office/word/2015/wordml/symex" xmlns:w16cid="http://schemas.microsoft.com/office/word/2016/wordml/cid" xmlns:w15="http://schemas.microsoft.com/office/word/2012/wordml" xmlns:am3d="http://schemas.microsoft.com/office/drawing/2017/model3d" xmlns:aink="http://schemas.microsoft.com/office/drawing/2016/ink" xmlns:cx8="http://schemas.microsoft.com/office/drawing/2016/5/14/chartex" xmlns:cx7="http://schemas.microsoft.com/office/drawing/2016/5/13/chartex" xmlns:cx6="http://schemas.microsoft.com/office/drawing/2016/5/12/chartex" xmlns:cx5="http://schemas.microsoft.com/office/drawing/2016/5/11/chartex" xmlns:cx4="http://schemas.microsoft.com/office/drawing/2016/5/10/chartex" xmlns:cx3="http://schemas.microsoft.com/office/drawing/2016/5/9/chartex" xmlns:cx2="http://schemas.microsoft.com/office/drawing/2015/10/21/chartex" xmlns:cx1="http://schemas.microsoft.com/office/drawing/2015/9/8/chartex" xmlns:cx="http://schemas.microsoft.com/office/drawing/2014/chartex">
             <w:pict>
               <v:group w14:anchorId="33D24196" id="Group 5" o:spid="_x0000_s1026" style="position:absolute;margin-left:-19.05pt;margin-top:12.65pt;width:487.5pt;height:807.75pt;z-index:-251660288;mso-width-relative:margin;mso-height-relative:margin" coordsize="66763,70896" o:gfxdata="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">
                 <v:group id="Group 4" o:spid="_x0000_s1027" style="position:absolute;width:66763;height:70896" coordsize="66763,70896" o:gfxdata="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">
@@ -697,246 +697,10 @@
           </mc:Fallback>
         </mc:AlternateContent>
       </w:r>
-      <w:r>
-        <w:rPr>
-          <w:noProof/>
-          <w:sz w:val="24"/>
-          <w:szCs w:val="24"/>
-          <w:lang w:val="es-ES" w:eastAsia="es-ES"/>
-        </w:rPr>
-        <mc:AlternateContent>
-          <mc:Choice Requires="wps">
-            <w:drawing>
-              <wp:anchor distT="0" distB="0" distL="114300" distR="114300" simplePos="0" relativeHeight="251658240" behindDoc="0" locked="0" layoutInCell="1" allowOverlap="1" wp14:anchorId="69DA05E5" wp14:editId="2D1F84B0">
-                <wp:simplePos x="0" y="0"/>
-                <wp:positionH relativeFrom="column">
-                  <wp:posOffset>2396310</wp:posOffset>
-                </wp:positionH>
-                <wp:positionV relativeFrom="page">
-                  <wp:posOffset>5011947</wp:posOffset>
-                </wp:positionV>
-                <wp:extent cx="895350" cy="914400"/>
-                <wp:effectExtent l="57150" t="38100" r="76200" b="95250"/>
-                <wp:wrapNone/>
-                <wp:docPr id="20" name="20 Rectángulo redondeado"/>
-                <wp:cNvGraphicFramePr/>
-                <a:graphic xmlns:a="http://schemas.openxmlformats.org/drawingml/2006/main">
-                  <a:graphicData uri="http://schemas.microsoft.com/office/word/2010/wordprocessingShape">
-                    <wps:wsp>
-                      <wps:cNvSpPr/>
-                      <wps:spPr>
-                        <a:xfrm>
-                          <a:off x="0" y="0"/>
-                          <a:ext cx="895350" cy="914400"/>
-                        </a:xfrm>
-                        <a:prstGeom prst="roundRect">
-                          <a:avLst/>
-                        </a:prstGeom>
-                        <a:noFill/>
-                      </wps:spPr>
-                      <wps:style>
-                        <a:lnRef idx="1">
-                          <a:schemeClr val="dk1"/>
-                        </a:lnRef>
-                        <a:fillRef idx="2">
-                          <a:schemeClr val="dk1"/>
-                        </a:fillRef>
-                        <a:effectRef idx="1">
-                          <a:schemeClr val="dk1"/>
-                        </a:effectRef>
-                        <a:fontRef idx="minor">
-                          <a:schemeClr val="dk1"/>
-                        </a:fontRef>
-                      </wps:style>
-                      <wps:bodyPr rot="0" spcFirstLastPara="0" vertOverflow="overflow" horzOverflow="overflow" vert="horz" wrap="square" lIns="91440" tIns="45720" rIns="91440" bIns="45720" numCol="1" spcCol="0" rtlCol="0" fromWordArt="0" anchor="ctr" anchorCtr="0" forceAA="0" compatLnSpc="1">
-                        <a:prstTxWarp prst="textNoShape">
-                          <a:avLst/>
-                        </a:prstTxWarp>
-                        <a:noAutofit/>
-                      </wps:bodyPr>
-                    </wps:wsp>
-                  </a:graphicData>
-                </a:graphic>
-                <wp14:sizeRelH relativeFrom="margin">
-                  <wp14:pctWidth>0</wp14:pctWidth>
-                </wp14:sizeRelH>
-              </wp:anchor>
-            </w:drawing>
-          </mc:Choice>
-          <mc:Fallback>
-            <w:pict>
-              <v:roundrect w14:anchorId="43539B4F" id="20 Rectángulo redondeado" o:spid="_x0000_s1026" style="position:absolute;margin-left:188.7pt;margin-top:394.65pt;width:70.5pt;height:1in;z-index:251658240;visibility:visible;mso-wrap-style:square;mso-width-percent:0;mso-wrap-distance-left:9pt;mso-wrap-distance-top:0;mso-wrap-distance-right:9pt;mso-wrap-distance-bottom:0;mso-position-horizontal:absolute;mso-position-horizontal-relative:text;mso-position-vertical:absolute;mso-position-vertical-relative:page;mso-width-percent:0;mso-width-relative:margin;v-text-anchor:middle" arcsize="10923f" o:gfxdata="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" filled="f" strokecolor="black [3040]">
-                <v:shadow on="t" color="black" opacity="24903f" origin=",.5" offset="0,.55556mm"/>
-                <w10:wrap anchory="page"/>
-              </v:roundrect>
-            </w:pict>
-          </mc:Fallback>
-        </mc:AlternateContent>
-      </w:r>
-      <w:r>
-        <w:rPr>
-          <w:noProof/>
-          <w:sz w:val="20"/>
-          <w:szCs w:val="20"/>
-          <w:lang w:val="es-ES" w:eastAsia="es-ES"/>
-        </w:rPr>
-        <mc:AlternateContent>
-          <mc:Choice Requires="wps">
-            <w:drawing>
-              <wp:anchor distT="0" distB="0" distL="114300" distR="114300" simplePos="0" relativeHeight="251661312" behindDoc="0" locked="0" layoutInCell="1" allowOverlap="1" wp14:anchorId="69DA05E7" wp14:editId="54E942AE">
-                <wp:simplePos x="0" y="0"/>
-                <wp:positionH relativeFrom="column">
-                  <wp:posOffset>2422190</wp:posOffset>
-                </wp:positionH>
-                <wp:positionV relativeFrom="page">
-                  <wp:posOffset>5287992</wp:posOffset>
-                </wp:positionV>
-                <wp:extent cx="809625" cy="412750"/>
-                <wp:effectExtent l="0" t="0" r="9525" b="6350"/>
-                <wp:wrapNone/>
-                <wp:docPr id="307" name="Cuadro de texto 2"/>
-                <wp:cNvGraphicFramePr>
-                  <a:graphicFrameLocks xmlns:a="http://schemas.openxmlformats.org/drawingml/2006/main"/>
-                </wp:cNvGraphicFramePr>
-                <a:graphic xmlns:a="http://schemas.openxmlformats.org/drawingml/2006/main">
-                  <a:graphicData uri="http://schemas.microsoft.com/office/word/2010/wordprocessingShape">
-                    <wps:wsp>
-                      <wps:cNvSpPr txBox="1">
-                        <a:spLocks noChangeArrowheads="1"/>
-                      </wps:cNvSpPr>
-                      <wps:spPr bwMode="auto">
-                        <a:xfrm>
-                          <a:off x="0" y="0"/>
-                          <a:ext cx="809625" cy="412750"/>
-                        </a:xfrm>
-                        <a:prstGeom prst="rect">
-                          <a:avLst/>
-                        </a:prstGeom>
-                        <a:solidFill>
-                          <a:srgbClr val="FFFFFF"/>
-                        </a:solidFill>
-                        <a:ln w="9525">
-                          <a:noFill/>
-                          <a:miter lim="800000"/>
-                          <a:headEnd/>
-                          <a:tailEnd/>
-                        </a:ln>
-                      </wps:spPr>
-                      <wps:txbx>
-                        <w:txbxContent>
-                          <w:p>
-                            <w:pPr>
-                              <w:jc w:val="center"/>
-                              <w:rPr>
-                                <w:rFonts w:ascii="Arial" w:hAnsi="Arial" w:cs="Arial"/>
-                                <w:sz w:val="12"/>
-                                <w:szCs w:val="12"/>
-                                <w:lang w:val="es-ES"/>
-                              </w:rPr>
-                            </w:pPr>
-                            <w:r>
-                              <w:rPr>
-                                <w:rFonts w:ascii="Arial" w:hAnsi="Arial" w:cs="Arial"/>
-                                <w:sz w:val="12"/>
-                                <w:szCs w:val="12"/>
-                                <w:lang w:val="es-ES"/>
-                              </w:rPr>
-                              <w:t xml:space="preserve">Huella pulgar </w:t>
-                            </w:r>
-                            <w:r>
-                              <w:rPr>
-                                <w:rFonts w:ascii="Arial" w:hAnsi="Arial" w:cs="Arial"/>
-                                <w:sz w:val="12"/>
-                                <w:szCs w:val="12"/>
-                                <w:lang w:val="es-ES"/>
-                              </w:rPr>
-                              <w:t xml:space="preserve">   </w:t>
-                            </w:r>
-                            <w:r>
-                              <w:rPr>
-                                <w:rFonts w:ascii="Arial" w:hAnsi="Arial" w:cs="Arial"/>
-                                <w:sz w:val="12"/>
-                                <w:szCs w:val="12"/>
-                                <w:lang w:val="es-ES"/>
-                              </w:rPr>
-                              <w:t>derecho</w:t>
-                            </w:r>
-                          </w:p>
-                        </w:txbxContent>
-                      </wps:txbx>
-                      <wps:bodyPr rot="0" vert="horz" wrap="square" lIns="91440" tIns="45720" rIns="91440" bIns="45720" anchor="t" anchorCtr="0">
-                        <a:noAutofit/>
-                      </wps:bodyPr>
-                    </wps:wsp>
-                  </a:graphicData>
-                </a:graphic>
-                <wp14:sizeRelH relativeFrom="margin">
-                  <wp14:pctWidth>0</wp14:pctWidth>
-                </wp14:sizeRelH>
-                <wp14:sizeRelV relativeFrom="margin">
-                  <wp14:pctHeight>0</wp14:pctHeight>
-                </wp14:sizeRelV>
-              </wp:anchor>
-            </w:drawing>
-          </mc:Choice>
-          <mc:Fallback>
-            <w:pict>
-              <v:shapetype w14:anchorId="69DA05E7" id="_x0000_t202" coordsize="21600,21600" o:spt="202" path="m,l,21600r21600,l21600,xe">
-                <v:stroke joinstyle="miter"/>
-                <v:path gradientshapeok="t" o:connecttype="rect"/>
-              </v:shapetype>
-              <v:shape id="Cuadro de texto 2" o:spid="_x0000_s1026" type="#_x0000_t202" style="position:absolute;left:0;text-align:left;margin-left:190.7pt;margin-top:416.4pt;width:63.75pt;height:32.5pt;z-index:251661312;visibility:visible;mso-wrap-style:square;mso-width-percent:0;mso-height-percent:0;mso-wrap-distance-left:9pt;mso-wrap-distance-top:0;mso-wrap-distance-right:9pt;mso-wrap-distance-bottom:0;mso-position-horizontal:absolute;mso-position-horizontal-relative:text;mso-position-vertical:absolute;mso-position-vertical-relative:page;mso-width-percent:0;mso-height-percent:0;mso-width-relative:margin;mso-height-relative:margin;v-text-anchor:top" o:gfxdata="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" stroked="f">
-                <v:textbox>
-                  <w:txbxContent>
-                    <w:p>
-                      <w:pPr>
-                        <w:jc w:val="center"/>
-                        <w:rPr>
-                          <w:rFonts w:ascii="Arial" w:hAnsi="Arial" w:cs="Arial"/>
-                          <w:sz w:val="12"/>
-                          <w:szCs w:val="12"/>
-                          <w:lang w:val="es-ES"/>
-                        </w:rPr>
-                      </w:pPr>
-                      <w:r>
-                        <w:rPr>
-                          <w:rFonts w:ascii="Arial" w:hAnsi="Arial" w:cs="Arial"/>
-                          <w:sz w:val="12"/>
-                          <w:szCs w:val="12"/>
-                          <w:lang w:val="es-ES"/>
-                        </w:rPr>
-                        <w:t xml:space="preserve">Huella pulgar </w:t>
-                      </w:r>
-                      <w:r>
-                        <w:rPr>
-                          <w:rFonts w:ascii="Arial" w:hAnsi="Arial" w:cs="Arial"/>
-                          <w:sz w:val="12"/>
-                          <w:szCs w:val="12"/>
-                          <w:lang w:val="es-ES"/>
-                        </w:rPr>
-                        <w:t xml:space="preserve">   </w:t>
-                      </w:r>
-                      <w:r>
-                        <w:rPr>
-                          <w:rFonts w:ascii="Arial" w:hAnsi="Arial" w:cs="Arial"/>
-                          <w:sz w:val="12"/>
-                          <w:szCs w:val="12"/>
-                          <w:lang w:val="es-ES"/>
-                        </w:rPr>
-                        <w:t>derecho</w:t>
-                      </w:r>
-                    </w:p>
-                  </w:txbxContent>
-                </v:textbox>
-                <w10:wrap anchory="page"/>
-              </v:shape>
-            </w:pict>
-          </mc:Fallback>
-        </mc:AlternateContent>
-      </w:r>
+      <w:bookmarkEnd w:id="0"/>
     </w:p>
     <w:sectPr>
-      <w:footerReference w:type="default" r:id="rId8"/>
+      <w:footerReference w:type="default" r:id="rId9"/>
       <w:pgSz w:w="12240" w:h="20160" w:code="5"/>
       <w:pgMar w:top="810" w:right="1701" w:bottom="1417" w:left="1701" w:header="142" w:footer="709" w:gutter="0"/>
       <w:cols w:space="708"/>
@@ -947,7 +711,7 @@
 </file>
 
 <file path=word/endnotes.xml><?xml version="1.0" encoding="utf-8"?>
-<w:endnotes xmlns:wpc="http://schemas.microsoft.com/office/word/2010/wordprocessingCanvas" xmlns:cx="http://schemas.microsoft.com/office/drawing/2014/chartex" xmlns:cx1="http://schemas.microsoft.com/office/drawing/2015/9/8/chartex" xmlns:cx2="http://schemas.microsoft.com/office/drawing/2015/10/21/chartex" xmlns:cx3="http://schemas.microsoft.com/office/drawing/2016/5/9/chartex" xmlns:cx4="http://schemas.microsoft.com/office/drawing/2016/5/10/chartex" xmlns:cx5="http://schemas.microsoft.com/office/drawing/2016/5/11/chartex" xmlns:cx6="http://schemas.microsoft.com/office/drawing/2016/5/12/chartex" xmlns:cx7="http://schemas.microsoft.com/office/drawing/2016/5/13/chartex" xmlns:cx8="http://schemas.microsoft.com/office/drawing/2016/5/14/chartex" xmlns:mc="http://schemas.openxmlformats.org/markup-compatibility/2006" xmlns:aink="http://schemas.microsoft.com/office/drawing/2016/ink" xmlns:am3d="http://schemas.microsoft.com/office/drawing/2017/model3d" xmlns:o="urn:schemas-microsoft-com:office:office" xmlns:r="http://schemas.openxmlformats.org/officeDocument/2006/relationships" xmlns:m="http://schemas.openxmlformats.org/officeDocument/2006/math" xmlns:v="urn:schemas-microsoft-com:vml" xmlns:wp14="http://schemas.microsoft.com/office/word/2010/wordprocessingDrawing" xmlns:wp="http://schemas.openxmlformats.org/drawingml/2006/wordprocessingDrawing" xmlns:w10="urn:schemas-microsoft-com:office:word" xmlns:w="http://schemas.openxmlformats.org/wordprocessingml/2006/main" xmlns:w14="http://schemas.microsoft.com/office/word/2010/wordml" xmlns:w15="http://schemas.microsoft.com/office/word/2012/wordml" xmlns:w16cid="http://schemas.microsoft.com/office/word/2016/wordml/cid" xmlns:w16se="http://schemas.microsoft.com/office/word/2015/wordml/symex" xmlns:wpg="http://schemas.microsoft.com/office/word/2010/wordprocessingGroup" xmlns:wpi="http://schemas.microsoft.com/office/word/2010/wordprocessingInk" xmlns:wne="http://schemas.microsoft.com/office/word/2006/wordml" xmlns:wps="http://schemas.microsoft.com/office/word/2010/wordprocessingShape" mc:Ignorable="w14 w15 w16se w16cid wp14">
+<w:endnotes xmlns:wpc="http://schemas.microsoft.com/office/word/2010/wordprocessingCanvas" xmlns:mc="http://schemas.openxmlformats.org/markup-compatibility/2006" xmlns:o="urn:schemas-microsoft-com:office:office" xmlns:r="http://schemas.openxmlformats.org/officeDocument/2006/relationships" xmlns:m="http://schemas.openxmlformats.org/officeDocument/2006/math" xmlns:v="urn:schemas-microsoft-com:vml" xmlns:wp14="http://schemas.microsoft.com/office/word/2010/wordprocessingDrawing" xmlns:wp="http://schemas.openxmlformats.org/drawingml/2006/wordprocessingDrawing" xmlns:w10="urn:schemas-microsoft-com:office:word" xmlns:w="http://schemas.openxmlformats.org/wordprocessingml/2006/main" xmlns:w14="http://schemas.microsoft.com/office/word/2010/wordml" xmlns:wpg="http://schemas.microsoft.com/office/word/2010/wordprocessingGroup" xmlns:wpi="http://schemas.microsoft.com/office/word/2010/wordprocessingInk" xmlns:wne="http://schemas.microsoft.com/office/word/2006/wordml" xmlns:wps="http://schemas.microsoft.com/office/word/2010/wordprocessingShape" mc:Ignorable="w14 wp14">
   <w:endnote w:type="separator" w:id="-1">
     <w:p>
       <w:pPr>
@@ -972,10 +736,10 @@
 </file>
 
 <file path=word/footer1.xml><?xml version="1.0" encoding="utf-8"?>
-<w:ftr xmlns:wpc="http://schemas.microsoft.com/office/word/2010/wordprocessingCanvas" xmlns:cx="http://schemas.microsoft.com/office/drawing/2014/chartex" xmlns:cx1="http://schemas.microsoft.com/office/drawing/2015/9/8/chartex" xmlns:cx2="http://schemas.microsoft.com/office/drawing/2015/10/21/chartex" xmlns:cx3="http://schemas.microsoft.com/office/drawing/2016/5/9/chartex" xmlns:cx4="http://schemas.microsoft.com/office/drawing/2016/5/10/chartex" xmlns:cx5="http://schemas.microsoft.com/office/drawing/2016/5/11/chartex" xmlns:cx6="http://schemas.microsoft.com/office/drawing/2016/5/12/chartex" xmlns:cx7="http://schemas.microsoft.com/office/drawing/2016/5/13/chartex" xmlns:cx8="http://schemas.microsoft.com/office/drawing/2016/5/14/chartex" xmlns:mc="http://schemas.openxmlformats.org/markup-compatibility/2006" xmlns:aink="http://schemas.microsoft.com/office/drawing/2016/ink" xmlns:am3d="http://schemas.microsoft.com/office/drawing/2017/model3d" xmlns:o="urn:schemas-microsoft-com:office:office" xmlns:r="http://schemas.openxmlformats.org/officeDocument/2006/relationships" xmlns:m="http://schemas.openxmlformats.org/officeDocument/2006/math" xmlns:v="urn:schemas-microsoft-com:vml" xmlns:wp14="http://schemas.microsoft.com/office/word/2010/wordprocessingDrawing" xmlns:wp="http://schemas.openxmlformats.org/drawingml/2006/wordprocessingDrawing" xmlns:w10="urn:schemas-microsoft-com:office:word" xmlns:w="http://schemas.openxmlformats.org/wordprocessingml/2006/main" xmlns:w14="http://schemas.microsoft.com/office/word/2010/wordml" xmlns:w15="http://schemas.microsoft.com/office/word/2012/wordml" xmlns:w16cid="http://schemas.microsoft.com/office/word/2016/wordml/cid" xmlns:w16se="http://schemas.microsoft.com/office/word/2015/wordml/symex" xmlns:wpg="http://schemas.microsoft.com/office/word/2010/wordprocessingGroup" xmlns:wpi="http://schemas.microsoft.com/office/word/2010/wordprocessingInk" xmlns:wne="http://schemas.microsoft.com/office/word/2006/wordml" xmlns:wps="http://schemas.microsoft.com/office/word/2010/wordprocessingShape" mc:Ignorable="w14 w15 w16se w16cid wp14">
+<w:ftr xmlns:wpc="http://schemas.microsoft.com/office/word/2010/wordprocessingCanvas" xmlns:mc="http://schemas.openxmlformats.org/markup-compatibility/2006" xmlns:o="urn:schemas-microsoft-com:office:office" xmlns:r="http://schemas.openxmlformats.org/officeDocument/2006/relationships" xmlns:m="http://schemas.openxmlformats.org/officeDocument/2006/math" xmlns:v="urn:schemas-microsoft-com:vml" xmlns:wp14="http://schemas.microsoft.com/office/word/2010/wordprocessingDrawing" xmlns:wp="http://schemas.openxmlformats.org/drawingml/2006/wordprocessingDrawing" xmlns:w10="urn:schemas-microsoft-com:office:word" xmlns:w="http://schemas.openxmlformats.org/wordprocessingml/2006/main" xmlns:w14="http://schemas.microsoft.com/office/word/2010/wordml" xmlns:wpg="http://schemas.microsoft.com/office/word/2010/wordprocessingGroup" xmlns:wpi="http://schemas.microsoft.com/office/word/2010/wordprocessingInk" xmlns:wne="http://schemas.microsoft.com/office/word/2006/wordml" xmlns:wps="http://schemas.microsoft.com/office/word/2010/wordprocessingShape" mc:Ignorable="w14 wp14">
   <w:p>
     <w:pPr>
-      <w:pStyle w:val="Footer"/>
+      <w:pStyle w:val="Piedepgina"/>
     </w:pPr>
     <w:r>
       <w:rPr>
@@ -1062,7 +826,7 @@
             </wp:anchor>
           </w:drawing>
         </mc:Choice>
-        <mc:Fallback>
+        <mc:Fallback xmlns:w16se="http://schemas.microsoft.com/office/word/2015/wordml/symex" xmlns:w16cid="http://schemas.microsoft.com/office/word/2016/wordml/cid" xmlns:w15="http://schemas.microsoft.com/office/word/2012/wordml" xmlns:am3d="http://schemas.microsoft.com/office/drawing/2017/model3d" xmlns:aink="http://schemas.microsoft.com/office/drawing/2016/ink" xmlns:cx8="http://schemas.microsoft.com/office/drawing/2016/5/14/chartex" xmlns:cx7="http://schemas.microsoft.com/office/drawing/2016/5/13/chartex" xmlns:cx6="http://schemas.microsoft.com/office/drawing/2016/5/12/chartex" xmlns:cx5="http://schemas.microsoft.com/office/drawing/2016/5/11/chartex" xmlns:cx4="http://schemas.microsoft.com/office/drawing/2016/5/10/chartex" xmlns:cx3="http://schemas.microsoft.com/office/drawing/2016/5/9/chartex" xmlns:cx2="http://schemas.microsoft.com/office/drawing/2015/10/21/chartex" xmlns:cx1="http://schemas.microsoft.com/office/drawing/2015/9/8/chartex" xmlns:cx="http://schemas.microsoft.com/office/drawing/2014/chartex">
           <w:pict>
             <v:rect w14:anchorId="69DA05F2" id="2 Rectángulo" o:spid="_x0000_s1027" style="position:absolute;margin-left:375.45pt;margin-top:-4pt;width:97.5pt;height:20.25pt;z-index:251659264;visibility:visible;mso-wrap-style:square;mso-wrap-distance-left:9pt;mso-wrap-distance-top:0;mso-wrap-distance-right:9pt;mso-wrap-distance-bottom:0;mso-position-horizontal:absolute;mso-position-horizontal-relative:text;mso-position-vertical:absolute;mso-position-vertical-relative:text;v-text-anchor:middle" o:gfxdata="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" fillcolor="white [3201]" stroked="f" strokeweight="2pt">
               <v:textbox>
@@ -1101,7 +865,7 @@
     <w:hyperlink r:id="rId1" w:history="1">
       <w:r>
         <w:rPr>
-          <w:rStyle w:val="Hyperlink"/>
+          <w:rStyle w:val="Hipervnculo"/>
           <w:rFonts w:ascii="Arial" w:hAnsi="Arial" w:cs="Arial"/>
           <w:color w:val="auto"/>
           <w:sz w:val="20"/>
@@ -1117,7 +881,7 @@
 </file>
 
 <file path=word/footnotes.xml><?xml version="1.0" encoding="utf-8"?>
-<w:footnotes xmlns:wpc="http://schemas.microsoft.com/office/word/2010/wordprocessingCanvas" xmlns:cx="http://schemas.microsoft.com/office/drawing/2014/chartex" xmlns:cx1="http://schemas.microsoft.com/office/drawing/2015/9/8/chartex" xmlns:cx2="http://schemas.microsoft.com/office/drawing/2015/10/21/chartex" xmlns:cx3="http://schemas.microsoft.com/office/drawing/2016/5/9/chartex" xmlns:cx4="http://schemas.microsoft.com/office/drawing/2016/5/10/chartex" xmlns:cx5="http://schemas.microsoft.com/office/drawing/2016/5/11/chartex" xmlns:cx6="http://schemas.microsoft.com/office/drawing/2016/5/12/chartex" xmlns:cx7="http://schemas.microsoft.com/office/drawing/2016/5/13/chartex" xmlns:cx8="http://schemas.microsoft.com/office/drawing/2016/5/14/chartex" xmlns:mc="http://schemas.openxmlformats.org/markup-compatibility/2006" xmlns:aink="http://schemas.microsoft.com/office/drawing/2016/ink" xmlns:am3d="http://schemas.microsoft.com/office/drawing/2017/model3d" xmlns:o="urn:schemas-microsoft-com:office:office" xmlns:r="http://schemas.openxmlformats.org/officeDocument/2006/relationships" xmlns:m="http://schemas.openxmlformats.org/officeDocument/2006/math" xmlns:v="urn:schemas-microsoft-com:vml" xmlns:wp14="http://schemas.microsoft.com/office/word/2010/wordprocessingDrawing" xmlns:wp="http://schemas.openxmlformats.org/drawingml/2006/wordprocessingDrawing" xmlns:w10="urn:schemas-microsoft-com:office:word" xmlns:w="http://schemas.openxmlformats.org/wordprocessingml/2006/main" xmlns:w14="http://schemas.microsoft.com/office/word/2010/wordml" xmlns:w15="http://schemas.microsoft.com/office/word/2012/wordml" xmlns:w16cid="http://schemas.microsoft.com/office/word/2016/wordml/cid" xmlns:w16se="http://schemas.microsoft.com/office/word/2015/wordml/symex" xmlns:wpg="http://schemas.microsoft.com/office/word/2010/wordprocessingGroup" xmlns:wpi="http://schemas.microsoft.com/office/word/2010/wordprocessingInk" xmlns:wne="http://schemas.microsoft.com/office/word/2006/wordml" xmlns:wps="http://schemas.microsoft.com/office/word/2010/wordprocessingShape" mc:Ignorable="w14 w15 w16se w16cid wp14">
+<w:footnotes xmlns:wpc="http://schemas.microsoft.com/office/word/2010/wordprocessingCanvas" xmlns:mc="http://schemas.openxmlformats.org/markup-compatibility/2006" xmlns:o="urn:schemas-microsoft-com:office:office" xmlns:r="http://schemas.openxmlformats.org/officeDocument/2006/relationships" xmlns:m="http://schemas.openxmlformats.org/officeDocument/2006/math" xmlns:v="urn:schemas-microsoft-com:vml" xmlns:wp14="http://schemas.microsoft.com/office/word/2010/wordprocessingDrawing" xmlns:wp="http://schemas.openxmlformats.org/drawingml/2006/wordprocessingDrawing" xmlns:w10="urn:schemas-microsoft-com:office:word" xmlns:w="http://schemas.openxmlformats.org/wordprocessingml/2006/main" xmlns:w14="http://schemas.microsoft.com/office/word/2010/wordml" xmlns:wpg="http://schemas.microsoft.com/office/word/2010/wordprocessingGroup" xmlns:wpi="http://schemas.microsoft.com/office/word/2010/wordprocessingInk" xmlns:wne="http://schemas.microsoft.com/office/word/2006/wordml" xmlns:wps="http://schemas.microsoft.com/office/word/2010/wordprocessingShape" mc:Ignorable="w14 wp14">
   <w:footnote w:type="separator" w:id="-1">
     <w:p>
       <w:pPr>
@@ -1142,7 +906,7 @@
 </file>
 
 <file path=word/styles.xml><?xml version="1.0" encoding="utf-8"?>
-<w:styles xmlns:mc="http://schemas.openxmlformats.org/markup-compatibility/2006" xmlns:r="http://schemas.openxmlformats.org/officeDocument/2006/relationships" xmlns:w="http://schemas.openxmlformats.org/wordprocessingml/2006/main" xmlns:w14="http://schemas.microsoft.com/office/word/2010/wordml" xmlns:w15="http://schemas.microsoft.com/office/word/2012/wordml" xmlns:w16cid="http://schemas.microsoft.com/office/word/2016/wordml/cid" xmlns:w16se="http://schemas.microsoft.com/office/word/2015/wordml/symex" mc:Ignorable="w14 w15 w16se w16cid">
+<w:styles xmlns:mc="http://schemas.openxmlformats.org/markup-compatibility/2006" xmlns:r="http://schemas.openxmlformats.org/officeDocument/2006/relationships" xmlns:w="http://schemas.openxmlformats.org/wordprocessingml/2006/main" xmlns:w14="http://schemas.microsoft.com/office/word/2010/wordml" mc:Ignorable="w14">
   <w:docDefaults>
     <w:rPrDefault>
       <w:rPr>
@@ -1158,382 +922,144 @@
       </w:pPr>
     </w:pPrDefault>
   </w:docDefaults>
-  <w:latentStyles w:defLockedState="0" w:defUIPriority="99" w:defSemiHidden="0" w:defUnhideWhenUsed="0" w:defQFormat="0" w:count="375">
-    <w:lsdException w:name="Normal" w:uiPriority="0" w:qFormat="1"/>
-    <w:lsdException w:name="heading 1" w:uiPriority="9" w:qFormat="1"/>
-    <w:lsdException w:name="heading 2" w:semiHidden="1" w:uiPriority="9" w:unhideWhenUsed="1" w:qFormat="1"/>
-    <w:lsdException w:name="heading 3" w:semiHidden="1" w:uiPriority="9" w:unhideWhenUsed="1" w:qFormat="1"/>
-    <w:lsdException w:name="heading 4" w:semiHidden="1" w:uiPriority="9" w:unhideWhenUsed="1" w:qFormat="1"/>
-    <w:lsdException w:name="heading 5" w:semiHidden="1" w:uiPriority="9" w:unhideWhenUsed="1" w:qFormat="1"/>
-    <w:lsdException w:name="heading 6" w:semiHidden="1" w:uiPriority="9" w:unhideWhenUsed="1" w:qFormat="1"/>
-    <w:lsdException w:name="heading 7" w:semiHidden="1" w:uiPriority="9" w:unhideWhenUsed="1" w:qFormat="1"/>
-    <w:lsdException w:name="heading 8" w:semiHidden="1" w:uiPriority="9" w:unhideWhenUsed="1" w:qFormat="1"/>
-    <w:lsdException w:name="heading 9" w:semiHidden="1" w:uiPriority="9" w:unhideWhenUsed="1" w:qFormat="1"/>
-    <w:lsdException w:name="index 1" w:semiHidden="1" w:unhideWhenUsed="1"/>
-    <w:lsdException w:name="index 2" w:semiHidden="1" w:unhideWhenUsed="1"/>
-    <w:lsdException w:name="index 3" w:semiHidden="1" w:unhideWhenUsed="1"/>
-    <w:lsdException w:name="index 4" w:semiHidden="1" w:unhideWhenUsed="1"/>
-    <w:lsdException w:name="index 5" w:semiHidden="1" w:unhideWhenUsed="1"/>
-    <w:lsdException w:name="index 6" w:semiHidden="1" w:unhideWhenUsed="1"/>
-    <w:lsdException w:name="index 7" w:semiHidden="1" w:unhideWhenUsed="1"/>
-    <w:lsdException w:name="index 8" w:semiHidden="1" w:unhideWhenUsed="1"/>
-    <w:lsdException w:name="index 9" w:semiHidden="1" w:unhideWhenUsed="1"/>
-    <w:lsdException w:name="toc 1" w:semiHidden="1" w:uiPriority="39" w:unhideWhenUsed="1"/>
-    <w:lsdException w:name="toc 2" w:semiHidden="1" w:uiPriority="39" w:unhideWhenUsed="1"/>
-    <w:lsdException w:name="toc 3" w:semiHidden="1" w:uiPriority="39" w:unhideWhenUsed="1"/>
-    <w:lsdException w:name="toc 4" w:semiHidden="1" w:uiPriority="39" w:unhideWhenUsed="1"/>
-    <w:lsdException w:name="toc 5" w:semiHidden="1" w:uiPriority="39" w:unhideWhenUsed="1"/>
-    <w:lsdException w:name="toc 6" w:semiHidden="1" w:uiPriority="39" w:unhideWhenUsed="1"/>
-    <w:lsdException w:name="toc 7" w:semiHidden="1" w:uiPriority="39" w:unhideWhenUsed="1"/>
-    <w:lsdException w:name="toc 8" w:semiHidden="1" w:uiPriority="39" w:unhideWhenUsed="1"/>
-    <w:lsdException w:name="toc 9" w:semiHidden="1" w:uiPriority="39" w:unhideWhenUsed="1"/>
-    <w:lsdException w:name="Normal Indent" w:semiHidden="1" w:unhideWhenUsed="1"/>
-    <w:lsdException w:name="footnote text" w:semiHidden="1" w:unhideWhenUsed="1"/>
-    <w:lsdException w:name="annotation text" w:semiHidden="1" w:unhideWhenUsed="1"/>
-    <w:lsdException w:name="header" w:semiHidden="1" w:unhideWhenUsed="1"/>
-    <w:lsdException w:name="footer" w:semiHidden="1" w:unhideWhenUsed="1"/>
-    <w:lsdException w:name="index heading" w:semiHidden="1" w:unhideWhenUsed="1"/>
-    <w:lsdException w:name="caption" w:semiHidden="1" w:uiPriority="35" w:unhideWhenUsed="1" w:qFormat="1"/>
-    <w:lsdException w:name="table of figures" w:semiHidden="1" w:unhideWhenUsed="1"/>
-    <w:lsdException w:name="envelope address" w:semiHidden="1" w:unhideWhenUsed="1"/>
-    <w:lsdException w:name="envelope return" w:semiHidden="1" w:unhideWhenUsed="1"/>
-    <w:lsdException w:name="footnote reference" w:semiHidden="1" w:unhideWhenUsed="1"/>
-    <w:lsdException w:name="annotation reference" w:semiHidden="1" w:unhideWhenUsed="1"/>
-    <w:lsdException w:name="line number" w:semiHidden="1" w:unhideWhenUsed="1"/>
-    <w:lsdException w:name="page number" w:semiHidden="1" w:unhideWhenUsed="1"/>
-    <w:lsdException w:name="endnote reference" w:semiHidden="1" w:unhideWhenUsed="1"/>
-    <w:lsdException w:name="endnote text" w:semiHidden="1" w:unhideWhenUsed="1"/>
-    <w:lsdException w:name="table of authorities" w:semiHidden="1" w:unhideWhenUsed="1"/>
-    <w:lsdException w:name="macro" w:semiHidden="1" w:unhideWhenUsed="1"/>
-    <w:lsdException w:name="toa heading" w:semiHidden="1" w:unhideWhenUsed="1"/>
-    <w:lsdException w:name="List" w:semiHidden="1" w:unhideWhenUsed="1"/>
-    <w:lsdException w:name="List Bullet" w:semiHidden="1" w:unhideWhenUsed="1"/>
-    <w:lsdException w:name="List Number" w:semiHidden="1" w:unhideWhenUsed="1"/>
-    <w:lsdException w:name="List 2" w:semiHidden="1" w:unhideWhenUsed="1"/>
-    <w:lsdException w:name="List 3" w:semiHidden="1" w:unhideWhenUsed="1"/>
-    <w:lsdException w:name="List 4" w:semiHidden="1" w:unhideWhenUsed="1"/>
-    <w:lsdException w:name="List 5" w:semiHidden="1" w:unhideWhenUsed="1"/>
-    <w:lsdException w:name="List Bullet 2" w:semiHidden="1" w:unhideWhenUsed="1"/>
-    <w:lsdException w:name="List Bullet 3" w:semiHidden="1" w:unhideWhenUsed="1"/>
-    <w:lsdException w:name="List Bullet 4" w:semiHidden="1" w:unhideWhenUsed="1"/>
-    <w:lsdException w:name="List Bullet 5" w:semiHidden="1" w:unhideWhenUsed="1"/>
-    <w:lsdException w:name="List Number 2" w:semiHidden="1" w:unhideWhenUsed="1"/>
-    <w:lsdException w:name="List Number 3" w:semiHidden="1" w:unhideWhenUsed="1"/>
-    <w:lsdException w:name="List Number 4" w:semiHidden="1" w:unhideWhenUsed="1"/>
-    <w:lsdException w:name="List Number 5" w:semiHidden="1" w:unhideWhenUsed="1"/>
-    <w:lsdException w:name="Title" w:uiPriority="10" w:qFormat="1"/>
-    <w:lsdException w:name="Closing" w:semiHidden="1" w:unhideWhenUsed="1"/>
-    <w:lsdException w:name="Signature" w:semiHidden="1" w:unhideWhenUsed="1"/>
-    <w:lsdException w:name="Default Paragraph Font" w:semiHidden="1" w:uiPriority="1" w:unhideWhenUsed="1"/>
-    <w:lsdException w:name="Body Text" w:semiHidden="1" w:unhideWhenUsed="1"/>
-    <w:lsdException w:name="Body Text Indent" w:semiHidden="1" w:unhideWhenUsed="1"/>
-    <w:lsdException w:name="List Continue" w:semiHidden="1" w:unhideWhenUsed="1"/>
-    <w:lsdException w:name="List Continue 2" w:semiHidden="1" w:unhideWhenUsed="1"/>
-    <w:lsdException w:name="List Continue 3" w:semiHidden="1" w:unhideWhenUsed="1"/>
-    <w:lsdException w:name="List Continue 4" w:semiHidden="1" w:unhideWhenUsed="1"/>
-    <w:lsdException w:name="List Continue 5" w:semiHidden="1" w:unhideWhenUsed="1"/>
-    <w:lsdException w:name="Message Header" w:semiHidden="1" w:unhideWhenUsed="1"/>
-    <w:lsdException w:name="Subtitle" w:uiPriority="11" w:qFormat="1"/>
-    <w:lsdException w:name="Salutation" w:semiHidden="1" w:unhideWhenUsed="1"/>
-    <w:lsdException w:name="Date" w:semiHidden="1" w:unhideWhenUsed="1"/>
-    <w:lsdException w:name="Body Text First Indent" w:semiHidden="1" w:unhideWhenUsed="1"/>
-    <w:lsdException w:name="Body Text First Indent 2" w:semiHidden="1" w:unhideWhenUsed="1"/>
-    <w:lsdException w:name="Note Heading" w:semiHidden="1" w:unhideWhenUsed="1"/>
-    <w:lsdException w:name="Body Text 2" w:semiHidden="1" w:unhideWhenUsed="1"/>
-    <w:lsdException w:name="Body Text 3" w:semiHidden="1" w:unhideWhenUsed="1"/>
-    <w:lsdException w:name="Body Text Indent 2" w:semiHidden="1" w:unhideWhenUsed="1"/>
-    <w:lsdException w:name="Body Text Indent 3" w:semiHidden="1" w:unhideWhenUsed="1"/>
-    <w:lsdException w:name="Block Text" w:semiHidden="1" w:unhideWhenUsed="1"/>
-    <w:lsdException w:name="Hyperlink" w:semiHidden="1" w:unhideWhenUsed="1"/>
-    <w:lsdException w:name="FollowedHyperlink" w:semiHidden="1" w:unhideWhenUsed="1"/>
-    <w:lsdException w:name="Strong" w:uiPriority="22" w:qFormat="1"/>
-    <w:lsdException w:name="Emphasis" w:uiPriority="20" w:qFormat="1"/>
-    <w:lsdException w:name="Document Map" w:semiHidden="1" w:unhideWhenUsed="1"/>
-    <w:lsdException w:name="Plain Text" w:semiHidden="1" w:unhideWhenUsed="1"/>
-    <w:lsdException w:name="E-mail Signature" w:semiHidden="1" w:unhideWhenUsed="1"/>
-    <w:lsdException w:name="HTML Top of Form" w:semiHidden="1" w:unhideWhenUsed="1"/>
-    <w:lsdException w:name="HTML Bottom of Form" w:semiHidden="1" w:unhideWhenUsed="1"/>
-    <w:lsdException w:name="Normal (Web)" w:semiHidden="1" w:unhideWhenUsed="1"/>
-    <w:lsdException w:name="HTML Acronym" w:semiHidden="1" w:unhideWhenUsed="1"/>
-    <w:lsdException w:name="HTML Address" w:semiHidden="1" w:unhideWhenUsed="1"/>
-    <w:lsdException w:name="HTML Cite" w:semiHidden="1" w:unhideWhenUsed="1"/>
-    <w:lsdException w:name="HTML Code" w:semiHidden="1" w:unhideWhenUsed="1"/>
-    <w:lsdException w:name="HTML Definition" w:semiHidden="1" w:unhideWhenUsed="1"/>
-    <w:lsdException w:name="HTML Keyboard" w:semiHidden="1" w:unhideWhenUsed="1"/>
-    <w:lsdException w:name="HTML Preformatted" w:semiHidden="1" w:unhideWhenUsed="1"/>
-    <w:lsdException w:name="HTML Sample" w:semiHidden="1" w:unhideWhenUsed="1"/>
-    <w:lsdException w:name="HTML Typewriter" w:semiHidden="1" w:unhideWhenUsed="1"/>
-    <w:lsdException w:name="HTML Variable" w:semiHidden="1" w:unhideWhenUsed="1"/>
-    <w:lsdException w:name="Normal Table" w:semiHidden="1" w:unhideWhenUsed="1"/>
-    <w:lsdException w:name="annotation subject" w:semiHidden="1" w:unhideWhenUsed="1"/>
-    <w:lsdException w:name="No List" w:semiHidden="1" w:unhideWhenUsed="1"/>
-    <w:lsdException w:name="Outline List 1" w:semiHidden="1" w:unhideWhenUsed="1"/>
-    <w:lsdException w:name="Outline List 2" w:semiHidden="1" w:unhideWhenUsed="1"/>
-    <w:lsdException w:name="Outline List 3" w:semiHidden="1" w:unhideWhenUsed="1"/>
-    <w:lsdException w:name="Table Simple 1" w:semiHidden="1" w:unhideWhenUsed="1"/>
-    <w:lsdException w:name="Table Simple 2" w:semiHidden="1" w:unhideWhenUsed="1"/>
-    <w:lsdException w:name="Table Simple 3" w:semiHidden="1" w:unhideWhenUsed="1"/>
-    <w:lsdException w:name="Table Classic 1" w:semiHidden="1" w:unhideWhenUsed="1"/>
-    <w:lsdException w:name="Table Classic 2" w:semiHidden="1" w:unhideWhenUsed="1"/>
-    <w:lsdException w:name="Table Classic 3" w:semiHidden="1" w:unhideWhenUsed="1"/>
-    <w:lsdException w:name="Table Classic 4" w:semiHidden="1" w:unhideWhenUsed="1"/>
-    <w:lsdException w:name="Table Colorful 1" w:semiHidden="1" w:unhideWhenUsed="1"/>
-    <w:lsdException w:name="Table Colorful 2" w:semiHidden="1" w:unhideWhenUsed="1"/>
-    <w:lsdException w:name="Table Colorful 3" w:semiHidden="1" w:unhideWhenUsed="1"/>
-    <w:lsdException w:name="Table Columns 1" w:semiHidden="1" w:unhideWhenUsed="1"/>
-    <w:lsdException w:name="Table Columns 2" w:semiHidden="1" w:unhideWhenUsed="1"/>
-    <w:lsdException w:name="Table Columns 3" w:semiHidden="1" w:unhideWhenUsed="1"/>
-    <w:lsdException w:name="Table Columns 4" w:semiHidden="1" w:unhideWhenUsed="1"/>
-    <w:lsdException w:name="Table Columns 5" w:semiHidden="1" w:unhideWhenUsed="1"/>
-    <w:lsdException w:name="Table Grid 1" w:semiHidden="1" w:unhideWhenUsed="1"/>
-    <w:lsdException w:name="Table Grid 2" w:semiHidden="1" w:unhideWhenUsed="1"/>
-    <w:lsdException w:name="Table Grid 3" w:semiHidden="1" w:unhideWhenUsed="1"/>
-    <w:lsdException w:name="Table Grid 4" w:semiHidden="1" w:unhideWhenUsed="1"/>
-    <w:lsdException w:name="Table Grid 5" w:semiHidden="1" w:unhideWhenUsed="1"/>
-    <w:lsdException w:name="Table Grid 6" w:semiHidden="1" w:unhideWhenUsed="1"/>
-    <w:lsdException w:name="Table Grid 7" w:semiHidden="1" w:unhideWhenUsed="1"/>
-    <w:lsdException w:name="Table Grid 8" w:semiHidden="1" w:unhideWhenUsed="1"/>
-    <w:lsdException w:name="Table List 1" w:semiHidden="1" w:unhideWhenUsed="1"/>
-    <w:lsdException w:name="Table List 2" w:semiHidden="1" w:unhideWhenUsed="1"/>
-    <w:lsdException w:name="Table List 3" w:semiHidden="1" w:unhideWhenUsed="1"/>
-    <w:lsdException w:name="Table List 4" w:semiHidden="1" w:unhideWhenUsed="1"/>
-    <w:lsdException w:name="Table List 5" w:semiHidden="1" w:unhideWhenUsed="1"/>
-    <w:lsdException w:name="Table List 6" w:semiHidden="1" w:unhideWhenUsed="1"/>
-    <w:lsdException w:name="Table List 7" w:semiHidden="1" w:unhideWhenUsed="1"/>
-    <w:lsdException w:name="Table List 8" w:semiHidden="1" w:unhideWhenUsed="1"/>
-    <w:lsdException w:name="Table 3D effects 1" w:semiHidden="1" w:unhideWhenUsed="1"/>
-    <w:lsdException w:name="Table 3D effects 2" w:semiHidden="1" w:unhideWhenUsed="1"/>
-    <w:lsdException w:name="Table 3D effects 3" w:semiHidden="1" w:unhideWhenUsed="1"/>
-    <w:lsdException w:name="Table Contemporary" w:semiHidden="1" w:unhideWhenUsed="1"/>
-    <w:lsdException w:name="Table Elegant" w:semiHidden="1" w:unhideWhenUsed="1"/>
-    <w:lsdException w:name="Table Professional" w:semiHidden="1" w:unhideWhenUsed="1"/>
-    <w:lsdException w:name="Table Subtle 1" w:semiHidden="1" w:unhideWhenUsed="1"/>
-    <w:lsdException w:name="Table Subtle 2" w:semiHidden="1" w:unhideWhenUsed="1"/>
-    <w:lsdException w:name="Table Web 1" w:semiHidden="1" w:unhideWhenUsed="1"/>
-    <w:lsdException w:name="Table Web 2" w:semiHidden="1" w:unhideWhenUsed="1"/>
-    <w:lsdException w:name="Table Web 3" w:semiHidden="1" w:unhideWhenUsed="1"/>
-    <w:lsdException w:name="Balloon Text" w:semiHidden="1" w:unhideWhenUsed="1"/>
-    <w:lsdException w:name="Table Grid" w:semiHidden="1" w:uiPriority="59" w:unhideWhenUsed="1"/>
-    <w:lsdException w:name="Table Theme" w:semiHidden="1" w:unhideWhenUsed="1"/>
-    <w:lsdException w:name="Placeholder Text" w:semiHidden="1"/>
-    <w:lsdException w:name="No Spacing" w:uiPriority="1" w:qFormat="1"/>
-    <w:lsdException w:name="Light Shading" w:uiPriority="60"/>
-    <w:lsdException w:name="Light List" w:uiPriority="61"/>
-    <w:lsdException w:name="Light Grid" w:uiPriority="62"/>
-    <w:lsdException w:name="Medium Shading 1" w:uiPriority="63"/>
-    <w:lsdException w:name="Medium Shading 2" w:uiPriority="64"/>
-    <w:lsdException w:name="Medium List 1" w:uiPriority="65"/>
-    <w:lsdException w:name="Medium List 2" w:uiPriority="66"/>
-    <w:lsdException w:name="Medium Grid 1" w:uiPriority="67"/>
-    <w:lsdException w:name="Medium Grid 2" w:uiPriority="68"/>
-    <w:lsdException w:name="Medium Grid 3" w:uiPriority="69"/>
-    <w:lsdException w:name="Dark List" w:uiPriority="70"/>
-    <w:lsdException w:name="Colorful Shading" w:uiPriority="71"/>
-    <w:lsdException w:name="Colorful List" w:uiPriority="72"/>
-    <w:lsdException w:name="Colorful Grid" w:uiPriority="73"/>
-    <w:lsdException w:name="Light Shading Accent 1" w:uiPriority="60"/>
-    <w:lsdException w:name="Light List Accent 1" w:uiPriority="61"/>
-    <w:lsdException w:name="Light Grid Accent 1" w:uiPriority="62"/>
-    <w:lsdException w:name="Medium Shading 1 Accent 1" w:uiPriority="63"/>
-    <w:lsdException w:name="Medium Shading 2 Accent 1" w:uiPriority="64"/>
-    <w:lsdException w:name="Medium List 1 Accent 1" w:uiPriority="65"/>
-    <w:lsdException w:name="Revision" w:semiHidden="1"/>
-    <w:lsdException w:name="List Paragraph" w:uiPriority="34" w:qFormat="1"/>
-    <w:lsdException w:name="Quote" w:uiPriority="29" w:qFormat="1"/>
-    <w:lsdException w:name="Intense Quote" w:uiPriority="30" w:qFormat="1"/>
-    <w:lsdException w:name="Medium List 2 Accent 1" w:uiPriority="66"/>
-    <w:lsdException w:name="Medium Grid 1 Accent 1" w:uiPriority="67"/>
-    <w:lsdException w:name="Medium Grid 2 Accent 1" w:uiPriority="68"/>
-    <w:lsdException w:name="Medium Grid 3 Accent 1" w:uiPriority="69"/>
-    <w:lsdException w:name="Dark List Accent 1" w:uiPriority="70"/>
-    <w:lsdException w:name="Colorful Shading Accent 1" w:uiPriority="71"/>
-    <w:lsdException w:name="Colorful List Accent 1" w:uiPriority="72"/>
-    <w:lsdException w:name="Colorful Grid Accent 1" w:uiPriority="73"/>
-    <w:lsdException w:name="Light Shading Accent 2" w:uiPriority="60"/>
-    <w:lsdException w:name="Light List Accent 2" w:uiPriority="61"/>
-    <w:lsdException w:name="Light Grid Accent 2" w:uiPriority="62"/>
-    <w:lsdException w:name="Medium Shading 1 Accent 2" w:uiPriority="63"/>
-    <w:lsdException w:name="Medium Shading 2 Accent 2" w:uiPriority="64"/>
-    <w:lsdException w:name="Medium List 1 Accent 2" w:uiPriority="65"/>
-    <w:lsdException w:name="Medium List 2 Accent 2" w:uiPriority="66"/>
-    <w:lsdException w:name="Medium Grid 1 Accent 2" w:uiPriority="67"/>
-    <w:lsdException w:name="Medium Grid 2 Accent 2" w:uiPriority="68"/>
-    <w:lsdException w:name="Medium Grid 3 Accent 2" w:uiPriority="69"/>
-    <w:lsdException w:name="Dark List Accent 2" w:uiPriority="70"/>
-    <w:lsdException w:name="Colorful Shading Accent 2" w:uiPriority="71"/>
-    <w:lsdException w:name="Colorful List Accent 2" w:uiPriority="72"/>
-    <w:lsdException w:name="Colorful Grid Accent 2" w:uiPriority="73"/>
-    <w:lsdException w:name="Light Shading Accent 3" w:uiPriority="60"/>
-    <w:lsdException w:name="Light List Accent 3" w:uiPriority="61"/>
-    <w:lsdException w:name="Light Grid Accent 3" w:uiPriority="62"/>
-    <w:lsdException w:name="Medium Shading 1 Accent 3" w:uiPriority="63"/>
-    <w:lsdException w:name="Medium Shading 2 Accent 3" w:uiPriority="64"/>
-    <w:lsdException w:name="Medium List 1 Accent 3" w:uiPriority="65"/>
-    <w:lsdException w:name="Medium List 2 Accent 3" w:uiPriority="66"/>
-    <w:lsdException w:name="Medium Grid 1 Accent 3" w:uiPriority="67"/>
-    <w:lsdException w:name="Medium Grid 2 Accent 3" w:uiPriority="68"/>
-    <w:lsdException w:name="Medium Grid 3 Accent 3" w:uiPriority="69"/>
-    <w:lsdException w:name="Dark List Accent 3" w:uiPriority="70"/>
-    <w:lsdException w:name="Colorful Shading Accent 3" w:uiPriority="71"/>
-    <w:lsdException w:name="Colorful List Accent 3" w:uiPriority="72"/>
-    <w:lsdException w:name="Colorful Grid Accent 3" w:uiPriority="73"/>
-    <w:lsdException w:name="Light Shading Accent 4" w:uiPriority="60"/>
-    <w:lsdException w:name="Light List Accent 4" w:uiPriority="61"/>
-    <w:lsdException w:name="Light Grid Accent 4" w:uiPriority="62"/>
-    <w:lsdException w:name="Medium Shading 1 Accent 4" w:uiPriority="63"/>
-    <w:lsdException w:name="Medium Shading 2 Accent 4" w:uiPriority="64"/>
-    <w:lsdException w:name="Medium List 1 Accent 4" w:uiPriority="65"/>
-    <w:lsdException w:name="Medium List 2 Accent 4" w:uiPriority="66"/>
-    <w:lsdException w:name="Medium Grid 1 Accent 4" w:uiPriority="67"/>
-    <w:lsdException w:name="Medium Grid 2 Accent 4" w:uiPriority="68"/>
-    <w:lsdException w:name="Medium Grid 3 Accent 4" w:uiPriority="69"/>
-    <w:lsdException w:name="Dark List Accent 4" w:uiPriority="70"/>
-    <w:lsdException w:name="Colorful Shading Accent 4" w:uiPriority="71"/>
-    <w:lsdException w:name="Colorful List Accent 4" w:uiPriority="72"/>
-    <w:lsdException w:name="Colorful Grid Accent 4" w:uiPriority="73"/>
-    <w:lsdException w:name="Light Shading Accent 5" w:uiPriority="60"/>
-    <w:lsdException w:name="Light List Accent 5" w:uiPriority="61"/>
-    <w:lsdException w:name="Light Grid Accent 5" w:uiPriority="62"/>
-    <w:lsdException w:name="Medium Shading 1 Accent 5" w:uiPriority="63"/>
-    <w:lsdException w:name="Medium Shading 2 Accent 5" w:uiPriority="64"/>
-    <w:lsdException w:name="Medium List 1 Accent 5" w:uiPriority="65"/>
-    <w:lsdException w:name="Medium List 2 Accent 5" w:uiPriority="66"/>
-    <w:lsdException w:name="Medium Grid 1 Accent 5" w:uiPriority="67"/>
-    <w:lsdException w:name="Medium Grid 2 Accent 5" w:uiPriority="68"/>
-    <w:lsdException w:name="Medium Grid 3 Accent 5" w:uiPriority="69"/>
-    <w:lsdException w:name="Dark List Accent 5" w:uiPriority="70"/>
-    <w:lsdException w:name="Colorful Shading Accent 5" w:uiPriority="71"/>
-    <w:lsdException w:name="Colorful List Accent 5" w:uiPriority="72"/>
-    <w:lsdException w:name="Colorful Grid Accent 5" w:uiPriority="73"/>
-    <w:lsdException w:name="Light Shading Accent 6" w:uiPriority="60"/>
-    <w:lsdException w:name="Light List Accent 6" w:uiPriority="61"/>
-    <w:lsdException w:name="Light Grid Accent 6" w:uiPriority="62"/>
-    <w:lsdException w:name="Medium Shading 1 Accent 6" w:uiPriority="63"/>
-    <w:lsdException w:name="Medium Shading 2 Accent 6" w:uiPriority="64"/>
-    <w:lsdException w:name="Medium List 1 Accent 6" w:uiPriority="65"/>
-    <w:lsdException w:name="Medium List 2 Accent 6" w:uiPriority="66"/>
-    <w:lsdException w:name="Medium Grid 1 Accent 6" w:uiPriority="67"/>
-    <w:lsdException w:name="Medium Grid 2 Accent 6" w:uiPriority="68"/>
-    <w:lsdException w:name="Medium Grid 3 Accent 6" w:uiPriority="69"/>
-    <w:lsdException w:name="Dark List Accent 6" w:uiPriority="70"/>
-    <w:lsdException w:name="Colorful Shading Accent 6" w:uiPriority="71"/>
-    <w:lsdException w:name="Colorful List Accent 6" w:uiPriority="72"/>
-    <w:lsdException w:name="Colorful Grid Accent 6" w:uiPriority="73"/>
-    <w:lsdException w:name="Subtle Emphasis" w:uiPriority="19" w:qFormat="1"/>
-    <w:lsdException w:name="Intense Emphasis" w:uiPriority="21" w:qFormat="1"/>
-    <w:lsdException w:name="Subtle Reference" w:uiPriority="31" w:qFormat="1"/>
-    <w:lsdException w:name="Intense Reference" w:uiPriority="32" w:qFormat="1"/>
-    <w:lsdException w:name="Book Title" w:uiPriority="33" w:qFormat="1"/>
-    <w:lsdException w:name="Bibliography" w:semiHidden="1" w:uiPriority="37" w:unhideWhenUsed="1"/>
-    <w:lsdException w:name="TOC Heading" w:semiHidden="1" w:uiPriority="39" w:unhideWhenUsed="1" w:qFormat="1"/>
-    <w:lsdException w:name="Plain Table 1" w:uiPriority="41"/>
-    <w:lsdException w:name="Plain Table 2" w:uiPriority="42"/>
-    <w:lsdException w:name="Plain Table 3" w:uiPriority="43"/>
-    <w:lsdException w:name="Plain Table 4" w:uiPriority="44"/>
-    <w:lsdException w:name="Plain Table 5" w:uiPriority="45"/>
-    <w:lsdException w:name="Grid Table Light" w:uiPriority="40"/>
-    <w:lsdException w:name="Grid Table 1 Light" w:uiPriority="46"/>
-    <w:lsdException w:name="Grid Table 2" w:uiPriority="47"/>
-    <w:lsdException w:name="Grid Table 3" w:uiPriority="48"/>
-    <w:lsdException w:name="Grid Table 4" w:uiPriority="49"/>
-    <w:lsdException w:name="Grid Table 5 Dark" w:uiPriority="50"/>
-    <w:lsdException w:name="Grid Table 6 Colorful" w:uiPriority="51"/>
-    <w:lsdException w:name="Grid Table 7 Colorful" w:uiPriority="52"/>
-    <w:lsdException w:name="Grid Table 1 Light Accent 1" w:uiPriority="46"/>
-    <w:lsdException w:name="Grid Table 2 Accent 1" w:uiPriority="47"/>
-    <w:lsdException w:name="Grid Table 3 Accent 1" w:uiPriority="48"/>
-    <w:lsdException w:name="Grid Table 4 Accent 1" w:uiPriority="49"/>
-    <w:lsdException w:name="Grid Table 5 Dark Accent 1" w:uiPriority="50"/>
-    <w:lsdException w:name="Grid Table 6 Colorful Accent 1" w:uiPriority="51"/>
-    <w:lsdException w:name="Grid Table 7 Colorful Accent 1" w:uiPriority="52"/>
-    <w:lsdException w:name="Grid Table 1 Light Accent 2" w:uiPriority="46"/>
-    <w:lsdException w:name="Grid Table 2 Accent 2" w:uiPriority="47"/>
-    <w:lsdException w:name="Grid Table 3 Accent 2" w:uiPriority="48"/>
-    <w:lsdException w:name="Grid Table 4 Accent 2" w:uiPriority="49"/>
-    <w:lsdException w:name="Grid Table 5 Dark Accent 2" w:uiPriority="50"/>
-    <w:lsdException w:name="Grid Table 6 Colorful Accent 2" w:uiPriority="51"/>
-    <w:lsdException w:name="Grid Table 7 Colorful Accent 2" w:uiPriority="52"/>
-    <w:lsdException w:name="Grid Table 1 Light Accent 3" w:uiPriority="46"/>
-    <w:lsdException w:name="Grid Table 2 Accent 3" w:uiPriority="47"/>
-    <w:lsdException w:name="Grid Table 3 Accent 3" w:uiPriority="48"/>
-    <w:lsdException w:name="Grid Table 4 Accent 3" w:uiPriority="49"/>
-    <w:lsdException w:name="Grid Table 5 Dark Accent 3" w:uiPriority="50"/>
-    <w:lsdException w:name="Grid Table 6 Colorful Accent 3" w:uiPriority="51"/>
-    <w:lsdException w:name="Grid Table 7 Colorful Accent 3" w:uiPriority="52"/>
-    <w:lsdException w:name="Grid Table 1 Light Accent 4" w:uiPriority="46"/>
-    <w:lsdException w:name="Grid Table 2 Accent 4" w:uiPriority="47"/>
-    <w:lsdException w:name="Grid Table 3 Accent 4" w:uiPriority="48"/>
-    <w:lsdException w:name="Grid Table 4 Accent 4" w:uiPriority="49"/>
-    <w:lsdException w:name="Grid Table 5 Dark Accent 4" w:uiPriority="50"/>
-    <w:lsdException w:name="Grid Table 6 Colorful Accent 4" w:uiPriority="51"/>
-    <w:lsdException w:name="Grid Table 7 Colorful Accent 4" w:uiPriority="52"/>
-    <w:lsdException w:name="Grid Table 1 Light Accent 5" w:uiPriority="46"/>
-    <w:lsdException w:name="Grid Table 2 Accent 5" w:uiPriority="47"/>
-    <w:lsdException w:name="Grid Table 3 Accent 5" w:uiPriority="48"/>
-    <w:lsdException w:name="Grid Table 4 Accent 5" w:uiPriority="49"/>
-    <w:lsdException w:name="Grid Table 5 Dark Accent 5" w:uiPriority="50"/>
-    <w:lsdException w:name="Grid Table 6 Colorful Accent 5" w:uiPriority="51"/>
-    <w:lsdException w:name="Grid Table 7 Colorful Accent 5" w:uiPriority="52"/>
-    <w:lsdException w:name="Grid Table 1 Light Accent 6" w:uiPriority="46"/>
-    <w:lsdException w:name="Grid Table 2 Accent 6" w:uiPriority="47"/>
-    <w:lsdException w:name="Grid Table 3 Accent 6" w:uiPriority="48"/>
-    <w:lsdException w:name="Grid Table 4 Accent 6" w:uiPriority="49"/>
-    <w:lsdException w:name="Grid Table 5 Dark Accent 6" w:uiPriority="50"/>
-    <w:lsdException w:name="Grid Table 6 Colorful Accent 6" w:uiPriority="51"/>
-    <w:lsdException w:name="Grid Table 7 Colorful Accent 6" w:uiPriority="52"/>
-    <w:lsdException w:name="List Table 1 Light" w:uiPriority="46"/>
-    <w:lsdException w:name="List Table 2" w:uiPriority="47"/>
-    <w:lsdException w:name="List Table 3" w:uiPriority="48"/>
-    <w:lsdException w:name="List Table 4" w:uiPriority="49"/>
-    <w:lsdException w:name="List Table 5 Dark" w:uiPriority="50"/>
-    <w:lsdException w:name="List Table 6 Colorful" w:uiPriority="51"/>
-    <w:lsdException w:name="List Table 7 Colorful" w:uiPriority="52"/>
-    <w:lsdException w:name="List Table 1 Light Accent 1" w:uiPriority="46"/>
-    <w:lsdException w:name="List Table 2 Accent 1" w:uiPriority="47"/>
-    <w:lsdException w:name="List Table 3 Accent 1" w:uiPriority="48"/>
-    <w:lsdException w:name="List Table 4 Accent 1" w:uiPriority="49"/>
-    <w:lsdException w:name="List Table 5 Dark Accent 1" w:uiPriority="50"/>
-    <w:lsdException w:name="List Table 6 Colorful Accent 1" w:uiPriority="51"/>
-    <w:lsdException w:name="List Table 7 Colorful Accent 1" w:uiPriority="52"/>
-    <w:lsdException w:name="List Table 1 Light Accent 2" w:uiPriority="46"/>
-    <w:lsdException w:name="List Table 2 Accent 2" w:uiPriority="47"/>
-    <w:lsdException w:name="List Table 3 Accent 2" w:uiPriority="48"/>
-    <w:lsdException w:name="List Table 4 Accent 2" w:uiPriority="49"/>
-    <w:lsdException w:name="List Table 5 Dark Accent 2" w:uiPriority="50"/>
-    <w:lsdException w:name="List Table 6 Colorful Accent 2" w:uiPriority="51"/>
-    <w:lsdException w:name="List Table 7 Colorful Accent 2" w:uiPriority="52"/>
-    <w:lsdException w:name="List Table 1 Light Accent 3" w:uiPriority="46"/>
-    <w:lsdException w:name="List Table 2 Accent 3" w:uiPriority="47"/>
-    <w:lsdException w:name="List Table 3 Accent 3" w:uiPriority="48"/>
-    <w:lsdException w:name="List Table 4 Accent 3" w:uiPriority="49"/>
-    <w:lsdException w:name="List Table 5 Dark Accent 3" w:uiPriority="50"/>
-    <w:lsdException w:name="List Table 6 Colorful Accent 3" w:uiPriority="51"/>
-    <w:lsdException w:name="List Table 7 Colorful Accent 3" w:uiPriority="52"/>
-    <w:lsdException w:name="List Table 1 Light Accent 4" w:uiPriority="46"/>
-    <w:lsdException w:name="List Table 2 Accent 4" w:uiPriority="47"/>
-    <w:lsdException w:name="List Table 3 Accent 4" w:uiPriority="48"/>
-    <w:lsdException w:name="List Table 4 Accent 4" w:uiPriority="49"/>
-    <w:lsdException w:name="List Table 5 Dark Accent 4" w:uiPriority="50"/>
-    <w:lsdException w:name="List Table 6 Colorful Accent 4" w:uiPriority="51"/>
-    <w:lsdException w:name="List Table 7 Colorful Accent 4" w:uiPriority="52"/>
-    <w:lsdException w:name="List Table 1 Light Accent 5" w:uiPriority="46"/>
-    <w:lsdException w:name="List Table 2 Accent 5" w:uiPriority="47"/>
-    <w:lsdException w:name="List Table 3 Accent 5" w:uiPriority="48"/>
-    <w:lsdException w:name="List Table 4 Accent 5" w:uiPriority="49"/>
-    <w:lsdException w:name="List Table 5 Dark Accent 5" w:uiPriority="50"/>
-    <w:lsdException w:name="List Table 6 Colorful Accent 5" w:uiPriority="51"/>
-    <w:lsdException w:name="List Table 7 Colorful Accent 5" w:uiPriority="52"/>
-    <w:lsdException w:name="List Table 1 Light Accent 6" w:uiPriority="46"/>
-    <w:lsdException w:name="List Table 2 Accent 6" w:uiPriority="47"/>
-    <w:lsdException w:name="List Table 3 Accent 6" w:uiPriority="48"/>
-    <w:lsdException w:name="List Table 4 Accent 6" w:uiPriority="49"/>
-    <w:lsdException w:name="List Table 5 Dark Accent 6" w:uiPriority="50"/>
-    <w:lsdException w:name="List Table 6 Colorful Accent 6" w:uiPriority="51"/>
-    <w:lsdException w:name="List Table 7 Colorful Accent 6" w:uiPriority="52"/>
-    <w:lsdException w:name="Mention" w:semiHidden="1" w:unhideWhenUsed="1"/>
-    <w:lsdException w:name="Smart Hyperlink" w:semiHidden="1" w:unhideWhenUsed="1"/>
-    <w:lsdException w:name="Hashtag" w:semiHidden="1" w:unhideWhenUsed="1"/>
-    <w:lsdException w:name="Unresolved Mention" w:semiHidden="1" w:unhideWhenUsed="1"/>
+  <w:latentStyles w:defLockedState="0" w:defUIPriority="99" w:defSemiHidden="1" w:defUnhideWhenUsed="1" w:defQFormat="0" w:count="267">
+    <w:lsdException w:name="Normal" w:semiHidden="0" w:uiPriority="0" w:unhideWhenUsed="0" w:qFormat="1"/>
+    <w:lsdException w:name="heading 1" w:semiHidden="0" w:uiPriority="9" w:unhideWhenUsed="0" w:qFormat="1"/>
+    <w:lsdException w:name="heading 2" w:uiPriority="9" w:qFormat="1"/>
+    <w:lsdException w:name="heading 3" w:uiPriority="9" w:qFormat="1"/>
+    <w:lsdException w:name="heading 4" w:uiPriority="9" w:qFormat="1"/>
+    <w:lsdException w:name="heading 5" w:uiPriority="9" w:qFormat="1"/>
+    <w:lsdException w:name="heading 6" w:uiPriority="9" w:qFormat="1"/>
+    <w:lsdException w:name="heading 7" w:uiPriority="9" w:qFormat="1"/>
+    <w:lsdException w:name="heading 8" w:uiPriority="9" w:qFormat="1"/>
+    <w:lsdException w:name="heading 9" w:uiPriority="9" w:qFormat="1"/>
+    <w:lsdException w:name="toc 1" w:uiPriority="39"/>
+    <w:lsdException w:name="toc 2" w:uiPriority="39"/>
+    <w:lsdException w:name="toc 3" w:uiPriority="39"/>
+    <w:lsdException w:name="toc 4" w:uiPriority="39"/>
+    <w:lsdException w:name="toc 5" w:uiPriority="39"/>
+    <w:lsdException w:name="toc 6" w:uiPriority="39"/>
+    <w:lsdException w:name="toc 7" w:uiPriority="39"/>
+    <w:lsdException w:name="toc 8" w:uiPriority="39"/>
+    <w:lsdException w:name="toc 9" w:uiPriority="39"/>
+    <w:lsdException w:name="caption" w:uiPriority="35" w:qFormat="1"/>
+    <w:lsdException w:name="Title" w:semiHidden="0" w:uiPriority="10" w:unhideWhenUsed="0" w:qFormat="1"/>
+    <w:lsdException w:name="Default Paragraph Font" w:uiPriority="1"/>
+    <w:lsdException w:name="Subtitle" w:semiHidden="0" w:uiPriority="11" w:unhideWhenUsed="0" w:qFormat="1"/>
+    <w:lsdException w:name="Strong" w:semiHidden="0" w:uiPriority="22" w:unhideWhenUsed="0" w:qFormat="1"/>
+    <w:lsdException w:name="Emphasis" w:semiHidden="0" w:uiPriority="20" w:unhideWhenUsed="0" w:qFormat="1"/>
+    <w:lsdException w:name="Table Grid" w:uiPriority="59"/>
+    <w:lsdException w:name="Placeholder Text" w:unhideWhenUsed="0"/>
+    <w:lsdException w:name="No Spacing" w:semiHidden="0" w:uiPriority="1" w:unhideWhenUsed="0" w:qFormat="1"/>
+    <w:lsdException w:name="Light Shading" w:semiHidden="0" w:uiPriority="60" w:unhideWhenUsed="0"/>
+    <w:lsdException w:name="Light List" w:semiHidden="0" w:uiPriority="61" w:unhideWhenUsed="0"/>
+    <w:lsdException w:name="Light Grid" w:semiHidden="0" w:uiPriority="62" w:unhideWhenUsed="0"/>
+    <w:lsdException w:name="Medium Shading 1" w:semiHidden="0" w:uiPriority="63" w:unhideWhenUsed="0"/>
+    <w:lsdException w:name="Medium Shading 2" w:semiHidden="0" w:uiPriority="64" w:unhideWhenUsed="0"/>
+    <w:lsdException w:name="Medium List 1" w:semiHidden="0" w:uiPriority="65" w:unhideWhenUsed="0"/>
+    <w:lsdException w:name="Medium List 2" w:semiHidden="0" w:uiPriority="66" w:unhideWhenUsed="0"/>
+    <w:lsdException w:name="Medium Grid 1" w:semiHidden="0" w:uiPriority="67" w:unhideWhenUsed="0"/>
+    <w:lsdException w:name="Medium Grid 2" w:semiHidden="0" w:uiPriority="68" w:unhideWhenUsed="0"/>
+    <w:lsdException w:name="Medium Grid 3" w:semiHidden="0" w:uiPriority="69" w:unhideWhenUsed="0"/>
+    <w:lsdException w:name="Dark List" w:semiHidden="0" w:uiPriority="70" w:unhideWhenUsed="0"/>
+    <w:lsdException w:name="Colorful Shading" w:semiHidden="0" w:uiPriority="71" w:unhideWhenUsed="0"/>
+    <w:lsdException w:name="Colorful List" w:semiHidden="0" w:uiPriority="72" w:unhideWhenUsed="0"/>
+    <w:lsdException w:name="Colorful Grid" w:semiHidden="0" w:uiPriority="73" w:unhideWhenUsed="0"/>
+    <w:lsdException w:name="Light Shading Accent 1" w:semiHidden="0" w:uiPriority="60" w:unhideWhenUsed="0"/>
+    <w:lsdException w:name="Light List Accent 1" w:semiHidden="0" w:uiPriority="61" w:unhideWhenUsed="0"/>
+    <w:lsdException w:name="Light Grid Accent 1" w:semiHidden="0" w:uiPriority="62" w:unhideWhenUsed="0"/>
+    <w:lsdException w:name="Medium Shading 1 Accent 1" w:semiHidden="0" w:uiPriority="63" w:unhideWhenUsed="0"/>
+    <w:lsdException w:name="Medium Shading 2 Accent 1" w:semiHidden="0" w:uiPriority="64" w:unhideWhenUsed="0"/>
+    <w:lsdException w:name="Medium List 1 Accent 1" w:semiHidden="0" w:uiPriority="65" w:unhideWhenUsed="0"/>
+    <w:lsdException w:name="Revision" w:unhideWhenUsed="0"/>
+    <w:lsdException w:name="List Paragraph" w:semiHidden="0" w:uiPriority="34" w:unhideWhenUsed="0" w:qFormat="1"/>
+    <w:lsdException w:name="Quote" w:semiHidden="0" w:uiPriority="29" w:unhideWhenUsed="0" w:qFormat="1"/>
+    <w:lsdException w:name="Intense Quote" w:semiHidden="0" w:uiPriority="30" w:unhideWhenUsed="0" w:qFormat="1"/>
+    <w:lsdException w:name="Medium List 2 Accent 1" w:semiHidden="0" w:uiPriority="66" w:unhideWhenUsed="0"/>
+    <w:lsdException w:name="Medium Grid 1 Accent 1" w:semiHidden="0" w:uiPriority="67" w:unhideWhenUsed="0"/>
+    <w:lsdException w:name="Medium Grid 2 Accent 1" w:semiHidden="0" w:uiPriority="68" w:unhideWhenUsed="0"/>
+    <w:lsdException w:name="Medium Grid 3 Accent 1" w:semiHidden="0" w:uiPriority="69" w:unhideWhenUsed="0"/>
+    <w:lsdException w:name="Dark List Accent 1" w:semiHidden="0" w:uiPriority="70" w:unhideWhenUsed="0"/>
+    <w:lsdException w:name="Colorful Shading Accent 1" w:semiHidden="0" w:uiPriority="71" w:unhideWhenUsed="0"/>
+    <w:lsdException w:name="Colorful List Accent 1" w:semiHidden="0" w:uiPriority="72" w:unhideWhenUsed="0"/>
+    <w:lsdException w:name="Colorful Grid Accent 1" w:semiHidden="0" w:uiPriority="73" w:unhideWhenUsed="0"/>
+    <w:lsdException w:name="Light Shading Accent 2" w:semiHidden="0" w:uiPriority="60" w:unhideWhenUsed="0"/>
+    <w:lsdException w:name="Light List Accent 2" w:semiHidden="0" w:uiPriority="61" w:unhideWhenUsed="0"/>
+    <w:lsdException w:name="Light Grid Accent 2" w:semiHidden="0" w:uiPriority="62" w:unhideWhenUsed="0"/>
+    <w:lsdException w:name="Medium Shading 1 Accent 2" w:semiHidden="0" w:uiPriority="63" w:unhideWhenUsed="0"/>
+    <w:lsdException w:name="Medium Shading 2 Accent 2" w:semiHidden="0" w:uiPriority="64" w:unhideWhenUsed="0"/>
+    <w:lsdException w:name="Medium List 1 Accent 2" w:semiHidden="0" w:uiPriority="65" w:unhideWhenUsed="0"/>
+    <w:lsdException w:name="Medium List 2 Accent 2" w:semiHidden="0" w:uiPriority="66" w:unhideWhenUsed="0"/>
+    <w:lsdException w:name="Medium Grid 1 Accent 2" w:semiHidden="0" w:uiPriority="67" w:unhideWhenUsed="0"/>
+    <w:lsdException w:name="Medium Grid 2 Accent 2" w:semiHidden="0" w:uiPriority="68" w:unhideWhenUsed="0"/>
+    <w:lsdException w:name="Medium Grid 3 Accent 2" w:semiHidden="0" w:uiPriority="69" w:unhideWhenUsed="0"/>
+    <w:lsdException w:name="Dark List Accent 2" w:semiHidden="0" w:uiPriority="70" w:unhideWhenUsed="0"/>
+    <w:lsdException w:name="Colorful Shading Accent 2" w:semiHidden="0" w:uiPriority="71" w:unhideWhenUsed="0"/>
+    <w:lsdException w:name="Colorful List Accent 2" w:semiHidden="0" w:uiPriority="72" w:unhideWhenUsed="0"/>
+    <w:lsdException w:name="Colorful Grid Accent 2" w:semiHidden="0" w:uiPriority="73" w:unhideWhenUsed="0"/>
+    <w:lsdException w:name="Light Shading Accent 3" w:semiHidden="0" w:uiPriority="60" w:unhideWhenUsed="0"/>
+    <w:lsdException w:name="Light List Accent 3" w:semiHidden="0" w:uiPriority="61" w:unhideWhenUsed="0"/>
+    <w:lsdException w:name="Light Grid Accent 3" w:semiHidden="0" w:uiPriority="62" w:unhideWhenUsed="0"/>
+    <w:lsdException w:name="Medium Shading 1 Accent 3" w:semiHidden="0" w:uiPriority="63" w:unhideWhenUsed="0"/>
+    <w:lsdException w:name="Medium Shading 2 Accent 3" w:semiHidden="0" w:uiPriority="64" w:unhideWhenUsed="0"/>
+    <w:lsdException w:name="Medium List 1 Accent 3" w:semiHidden="0" w:uiPriority="65" w:unhideWhenUsed="0"/>
+    <w:lsdException w:name="Medium List 2 Accent 3" w:semiHidden="0" w:uiPriority="66" w:unhideWhenUsed="0"/>
+    <w:lsdException w:name="Medium Grid 1 Accent 3" w:semiHidden="0" w:uiPriority="67" w:unhideWhenUsed="0"/>
+    <w:lsdException w:name="Medium Grid 2 Accent 3" w:semiHidden="0" w:uiPriority="68" w:unhideWhenUsed="0"/>
+    <w:lsdException w:name="Medium Grid 3 Accent 3" w:semiHidden="0" w:uiPriority="69" w:unhideWhenUsed="0"/>
+    <w:lsdException w:name="Dark List Accent 3" w:semiHidden="0" w:uiPriority="70" w:unhideWhenUsed="0"/>
+    <w:lsdException w:name="Colorful Shading Accent 3" w:semiHidden="0" w:uiPriority="71" w:unhideWhenUsed="0"/>
+    <w:lsdException w:name="Colorful List Accent 3" w:semiHidden="0" w:uiPriority="72" w:unhideWhenUsed="0"/>
+    <w:lsdException w:name="Colorful Grid Accent 3" w:semiHidden="0" w:uiPriority="73" w:unhideWhenUsed="0"/>
+    <w:lsdException w:name="Light Shading Accent 4" w:semiHidden="0" w:uiPriority="60" w:unhideWhenUsed="0"/>
+    <w:lsdException w:name="Light List Accent 4" w:semiHidden="0" w:uiPriority="61" w:unhideWhenUsed="0"/>
+    <w:lsdException w:name="Light Grid Accent 4" w:semiHidden="0" w:uiPriority="62" w:unhideWhenUsed="0"/>
+    <w:lsdException w:name="Medium Shading 1 Accent 4" w:semiHidden="0" w:uiPriority="63" w:unhideWhenUsed="0"/>
+    <w:lsdException w:name="Medium Shading 2 Accent 4" w:semiHidden="0" w:uiPriority="64" w:unhideWhenUsed="0"/>
+    <w:lsdException w:name="Medium List 1 Accent 4" w:semiHidden="0" w:uiPriority="65" w:unhideWhenUsed="0"/>
+    <w:lsdException w:name="Medium List 2 Accent 4" w:semiHidden="0" w:uiPriority="66" w:unhideWhenUsed="0"/>
+    <w:lsdException w:name="Medium Grid 1 Accent 4" w:semiHidden="0" w:uiPriority="67" w:unhideWhenUsed="0"/>
+    <w:lsdException w:name="Medium Grid 2 Accent 4" w:semiHidden="0" w:uiPriority="68" w:unhideWhenUsed="0"/>
+    <w:lsdException w:name="Medium Grid 3 Accent 4" w:semiHidden="0" w:uiPriority="69" w:unhideWhenUsed="0"/>
+    <w:lsdException w:name="Dark List Accent 4" w:semiHidden="0" w:uiPriority="70" w:unhideWhenUsed="0"/>
+    <w:lsdException w:name="Colorful Shading Accent 4" w:semiHidden="0" w:uiPriority="71" w:unhideWhenUsed="0"/>
+    <w:lsdException w:name="Colorful List Accent 4" w:semiHidden="0" w:uiPriority="72" w:unhideWhenUsed="0"/>
+    <w:lsdException w:name="Colorful Grid Accent 4" w:semiHidden="0" w:uiPriority="73" w:unhideWhenUsed="0"/>
+    <w:lsdException w:name="Light Shading Accent 5" w:semiHidden="0" w:uiPriority="60" w:unhideWhenUsed="0"/>
+    <w:lsdException w:name="Light List Accent 5" w:semiHidden="0" w:uiPriority="61" w:unhideWhenUsed="0"/>
+    <w:lsdException w:name="Light Grid Accent 5" w:semiHidden="0" w:uiPriority="62" w:unhideWhenUsed="0"/>
+    <w:lsdException w:name="Medium Shading 1 Accent 5" w:semiHidden="0" w:uiPriority="63" w:unhideWhenUsed="0"/>
+    <w:lsdException w:name="Medium Shading 2 Accent 5" w:semiHidden="0" w:uiPriority="64" w:unhideWhenUsed="0"/>
+    <w:lsdException w:name="Medium List 1 Accent 5" w:semiHidden="0" w:uiPriority="65" w:unhideWhenUsed="0"/>
+    <w:lsdException w:name="Medium List 2 Accent 5" w:semiHidden="0" w:uiPriority="66" w:unhideWhenUsed="0"/>
+    <w:lsdException w:name="Medium Grid 1 Accent 5" w:semiHidden="0" w:uiPriority="67" w:unhideWhenUsed="0"/>
+    <w:lsdException w:name="Medium Grid 2 Accent 5" w:semiHidden="0" w:uiPriority="68" w:unhideWhenUsed="0"/>
+    <w:lsdException w:name="Medium Grid 3 Accent 5" w:semiHidden="0" w:uiPriority="69" w:unhideWhenUsed="0"/>
+    <w:lsdException w:name="Dark List Accent 5" w:semiHidden="0" w:uiPriority="70" w:unhideWhenUsed="0"/>
+    <w:lsdException w:name="Colorful Shading Accent 5" w:semiHidden="0" w:uiPriority="71" w:unhideWhenUsed="0"/>
+    <w:lsdException w:name="Colorful List Accent 5" w:semiHidden="0" w:uiPriority="72" w:unhideWhenUsed="0"/>
+    <w:lsdException w:name="Colorful Grid Accent 5" w:semiHidden="0" w:uiPriority="73" w:unhideWhenUsed="0"/>
+    <w:lsdException w:name="Light Shading Accent 6" w:semiHidden="0" w:uiPriority="60" w:unhideWhenUsed="0"/>
+    <w:lsdException w:name="Light List Accent 6" w:semiHidden="0" w:uiPriority="61" w:unhideWhenUsed="0"/>
+    <w:lsdException w:name="Light Grid Accent 6" w:semiHidden="0" w:uiPriority="62" w:unhideWhenUsed="0"/>
+    <w:lsdException w:name="Medium Shading 1 Accent 6" w:semiHidden="0" w:uiPriority="63" w:unhideWhenUsed="0"/>
+    <w:lsdException w:name="Medium Shading 2 Accent 6" w:semiHidden="0" w:uiPriority="64" w:unhideWhenUsed="0"/>
+    <w:lsdException w:name="Medium List 1 Accent 6" w:semiHidden="0" w:uiPriority="65" w:unhideWhenUsed="0"/>
+    <w:lsdException w:name="Medium List 2 Accent 6" w:semiHidden="0" w:uiPriority="66" w:unhideWhenUsed="0"/>
+    <w:lsdException w:name="Medium Grid 1 Accent 6" w:semiHidden="0" w:uiPriority="67" w:unhideWhenUsed="0"/>
+    <w:lsdException w:name="Medium Grid 2 Accent 6" w:semiHidden="0" w:uiPriority="68" w:unhideWhenUsed="0"/>
+    <w:lsdException w:name="Medium Grid 3 Accent 6" w:semiHidden="0" w:uiPriority="69" w:unhideWhenUsed="0"/>
+    <w:lsdException w:name="Dark List Accent 6" w:semiHidden="0" w:uiPriority="70" w:unhideWhenUsed="0"/>
+    <w:lsdException w:name="Colorful Shading Accent 6" w:semiHidden="0" w:uiPriority="71" w:unhideWhenUsed="0"/>
+    <w:lsdException w:name="Colorful List Accent 6" w:semiHidden="0" w:uiPriority="72" w:unhideWhenUsed="0"/>
+    <w:lsdException w:name="Colorful Grid Accent 6" w:semiHidden="0" w:uiPriority="73" w:unhideWhenUsed="0"/>
+    <w:lsdException w:name="Subtle Emphasis" w:semiHidden="0" w:uiPriority="19" w:unhideWhenUsed="0" w:qFormat="1"/>
+    <w:lsdException w:name="Intense Emphasis" w:semiHidden="0" w:uiPriority="21" w:unhideWhenUsed="0" w:qFormat="1"/>
+    <w:lsdException w:name="Subtle Reference" w:semiHidden="0" w:uiPriority="31" w:unhideWhenUsed="0" w:qFormat="1"/>
+    <w:lsdException w:name="Intense Reference" w:semiHidden="0" w:uiPriority="32" w:unhideWhenUsed="0" w:qFormat="1"/>
+    <w:lsdException w:name="Book Title" w:semiHidden="0" w:uiPriority="33" w:unhideWhenUsed="0" w:qFormat="1"/>
+    <w:lsdException w:name="Bibliography" w:uiPriority="37"/>
+    <w:lsdException w:name="TOC Heading" w:uiPriority="39" w:qFormat="1"/>
   </w:latentStyles>
   <w:style w:type="paragraph" w:default="1" w:styleId="Normal">
     <w:name w:val="Normal"/>
@@ -1542,13 +1068,13 @@
       <w:lang w:val="es-HN"/>
     </w:rPr>
   </w:style>
-  <w:style w:type="character" w:default="1" w:styleId="DefaultParagraphFont">
+  <w:style w:type="character" w:default="1" w:styleId="Fuentedeprrafopredeter">
     <w:name w:val="Default Paragraph Font"/>
     <w:uiPriority w:val="1"/>
     <w:semiHidden/>
     <w:unhideWhenUsed/>
   </w:style>
-  <w:style w:type="table" w:default="1" w:styleId="TableNormal">
+  <w:style w:type="table" w:default="1" w:styleId="Tablanormal">
     <w:name w:val="Normal Table"/>
     <w:uiPriority w:val="99"/>
     <w:semiHidden/>
@@ -1563,16 +1089,16 @@
       </w:tblCellMar>
     </w:tblPr>
   </w:style>
-  <w:style w:type="numbering" w:default="1" w:styleId="NoList">
+  <w:style w:type="numbering" w:default="1" w:styleId="Sinlista">
     <w:name w:val="No List"/>
     <w:uiPriority w:val="99"/>
     <w:semiHidden/>
     <w:unhideWhenUsed/>
   </w:style>
-  <w:style w:type="paragraph" w:styleId="Header">
+  <w:style w:type="paragraph" w:styleId="Encabezado">
     <w:name w:val="header"/>
     <w:basedOn w:val="Normal"/>
-    <w:link w:val="HeaderChar"/>
+    <w:link w:val="EncabezadoCar"/>
     <w:uiPriority w:val="99"/>
     <w:unhideWhenUsed/>
     <w:rsid w:val="00632A3F"/>
@@ -1584,20 +1110,20 @@
       <w:spacing w:after="0" w:line="240" w:lineRule="auto"/>
     </w:pPr>
   </w:style>
-  <w:style w:type="character" w:customStyle="1" w:styleId="HeaderChar">
-    <w:name w:val="Header Char"/>
-    <w:basedOn w:val="DefaultParagraphFont"/>
-    <w:link w:val="Header"/>
+  <w:style w:type="character" w:customStyle="1" w:styleId="EncabezadoCar">
+    <w:name w:val="Encabezado Car"/>
+    <w:basedOn w:val="Fuentedeprrafopredeter"/>
+    <w:link w:val="Encabezado"/>
     <w:uiPriority w:val="99"/>
     <w:rsid w:val="00632A3F"/>
     <w:rPr>
       <w:lang w:val="es-HN"/>
     </w:rPr>
   </w:style>
-  <w:style w:type="paragraph" w:styleId="Footer">
+  <w:style w:type="paragraph" w:styleId="Piedepgina">
     <w:name w:val="footer"/>
     <w:basedOn w:val="Normal"/>
-    <w:link w:val="FooterChar"/>
+    <w:link w:val="PiedepginaCar"/>
     <w:uiPriority w:val="99"/>
     <w:unhideWhenUsed/>
     <w:rsid w:val="00632A3F"/>
@@ -1609,19 +1135,273 @@
       <w:spacing w:after="0" w:line="240" w:lineRule="auto"/>
     </w:pPr>
   </w:style>
-  <w:style w:type="character" w:customStyle="1" w:styleId="FooterChar">
-    <w:name w:val="Footer Char"/>
-    <w:basedOn w:val="DefaultParagraphFont"/>
-    <w:link w:val="Footer"/>
+  <w:style w:type="character" w:customStyle="1" w:styleId="PiedepginaCar">
+    <w:name w:val="Pie de página Car"/>
+    <w:basedOn w:val="Fuentedeprrafopredeter"/>
+    <w:link w:val="Piedepgina"/>
     <w:uiPriority w:val="99"/>
     <w:rsid w:val="00632A3F"/>
     <w:rPr>
       <w:lang w:val="es-HN"/>
     </w:rPr>
   </w:style>
-  <w:style w:type="character" w:styleId="Hyperlink">
+  <w:style w:type="character" w:styleId="Hipervnculo">
     <w:name w:val="Hyperlink"/>
-    <w:basedOn w:val="DefaultParagraphFont"/>
+    <w:basedOn w:val="Fuentedeprrafopredeter"/>
+    <w:uiPriority w:val="99"/>
+    <w:unhideWhenUsed/>
+    <w:rsid w:val="00632A3F"/>
+    <w:rPr>
+      <w:color w:val="0000FF" w:themeColor="hyperlink"/>
+      <w:u w:val="single"/>
+    </w:rPr>
+  </w:style>
+</w:styles>
+</file>
+
+<file path=word/stylesWithEffects.xml><?xml version="1.0" encoding="utf-8"?>
+<w:styles xmlns:wpc="http://schemas.microsoft.com/office/word/2010/wordprocessingCanvas" xmlns:mc="http://schemas.openxmlformats.org/markup-compatibility/2006" xmlns:o="urn:schemas-microsoft-com:office:office" xmlns:r="http://schemas.openxmlformats.org/officeDocument/2006/relationships" xmlns:m="http://schemas.openxmlformats.org/officeDocument/2006/math" xmlns:v="urn:schemas-microsoft-com:vml" xmlns:wp14="http://schemas.microsoft.com/office/word/2010/wordprocessingDrawing" xmlns:wp="http://schemas.openxmlformats.org/drawingml/2006/wordprocessingDrawing" xmlns:w10="urn:schemas-microsoft-com:office:word" xmlns:w="http://schemas.openxmlformats.org/wordprocessingml/2006/main" xmlns:w14="http://schemas.microsoft.com/office/word/2010/wordml" xmlns:wpg="http://schemas.microsoft.com/office/word/2010/wordprocessingGroup" xmlns:wpi="http://schemas.microsoft.com/office/word/2010/wordprocessingInk" xmlns:wne="http://schemas.microsoft.com/office/word/2006/wordml" xmlns:wps="http://schemas.microsoft.com/office/word/2010/wordprocessingShape" mc:Ignorable="w14 wp14">
+  <w:docDefaults>
+    <w:rPrDefault>
+      <w:rPr>
+        <w:rFonts w:asciiTheme="minorHAnsi" w:eastAsiaTheme="minorHAnsi" w:hAnsiTheme="minorHAnsi" w:cstheme="minorBidi"/>
+        <w:sz w:val="22"/>
+        <w:szCs w:val="22"/>
+        <w:lang w:val="es-ES" w:eastAsia="en-US" w:bidi="ar-SA"/>
+      </w:rPr>
+    </w:rPrDefault>
+    <w:pPrDefault>
+      <w:pPr>
+        <w:spacing w:after="200" w:line="276" w:lineRule="auto"/>
+      </w:pPr>
+    </w:pPrDefault>
+  </w:docDefaults>
+  <w:latentStyles w:defLockedState="0" w:defUIPriority="99" w:defSemiHidden="1" w:defUnhideWhenUsed="1" w:defQFormat="0" w:count="267">
+    <w:lsdException w:name="Normal" w:semiHidden="0" w:uiPriority="0" w:unhideWhenUsed="0" w:qFormat="1"/>
+    <w:lsdException w:name="heading 1" w:semiHidden="0" w:uiPriority="9" w:unhideWhenUsed="0" w:qFormat="1"/>
+    <w:lsdException w:name="heading 2" w:uiPriority="9" w:qFormat="1"/>
+    <w:lsdException w:name="heading 3" w:uiPriority="9" w:qFormat="1"/>
+    <w:lsdException w:name="heading 4" w:uiPriority="9" w:qFormat="1"/>
+    <w:lsdException w:name="heading 5" w:uiPriority="9" w:qFormat="1"/>
+    <w:lsdException w:name="heading 6" w:uiPriority="9" w:qFormat="1"/>
+    <w:lsdException w:name="heading 7" w:uiPriority="9" w:qFormat="1"/>
+    <w:lsdException w:name="heading 8" w:uiPriority="9" w:qFormat="1"/>
+    <w:lsdException w:name="heading 9" w:uiPriority="9" w:qFormat="1"/>
+    <w:lsdException w:name="toc 1" w:uiPriority="39"/>
+    <w:lsdException w:name="toc 2" w:uiPriority="39"/>
+    <w:lsdException w:name="toc 3" w:uiPriority="39"/>
+    <w:lsdException w:name="toc 4" w:uiPriority="39"/>
+    <w:lsdException w:name="toc 5" w:uiPriority="39"/>
+    <w:lsdException w:name="toc 6" w:uiPriority="39"/>
+    <w:lsdException w:name="toc 7" w:uiPriority="39"/>
+    <w:lsdException w:name="toc 8" w:uiPriority="39"/>
+    <w:lsdException w:name="toc 9" w:uiPriority="39"/>
+    <w:lsdException w:name="caption" w:uiPriority="35" w:qFormat="1"/>
+    <w:lsdException w:name="Title" w:semiHidden="0" w:uiPriority="10" w:unhideWhenUsed="0" w:qFormat="1"/>
+    <w:lsdException w:name="Default Paragraph Font" w:uiPriority="1"/>
+    <w:lsdException w:name="Subtitle" w:semiHidden="0" w:uiPriority="11" w:unhideWhenUsed="0" w:qFormat="1"/>
+    <w:lsdException w:name="Strong" w:semiHidden="0" w:uiPriority="22" w:unhideWhenUsed="0" w:qFormat="1"/>
+    <w:lsdException w:name="Emphasis" w:semiHidden="0" w:uiPriority="20" w:unhideWhenUsed="0" w:qFormat="1"/>
+    <w:lsdException w:name="Table Grid" w:uiPriority="59"/>
+    <w:lsdException w:name="Placeholder Text" w:unhideWhenUsed="0"/>
+    <w:lsdException w:name="No Spacing" w:semiHidden="0" w:uiPriority="1" w:unhideWhenUsed="0" w:qFormat="1"/>
+    <w:lsdException w:name="Light Shading" w:semiHidden="0" w:uiPriority="60" w:unhideWhenUsed="0"/>
+    <w:lsdException w:name="Light List" w:semiHidden="0" w:uiPriority="61" w:unhideWhenUsed="0"/>
+    <w:lsdException w:name="Light Grid" w:semiHidden="0" w:uiPriority="62" w:unhideWhenUsed="0"/>
+    <w:lsdException w:name="Medium Shading 1" w:semiHidden="0" w:uiPriority="63" w:unhideWhenUsed="0"/>
+    <w:lsdException w:name="Medium Shading 2" w:semiHidden="0" w:uiPriority="64" w:unhideWhenUsed="0"/>
+    <w:lsdException w:name="Medium List 1" w:semiHidden="0" w:uiPriority="65" w:unhideWhenUsed="0"/>
+    <w:lsdException w:name="Medium List 2" w:semiHidden="0" w:uiPriority="66" w:unhideWhenUsed="0"/>
+    <w:lsdException w:name="Medium Grid 1" w:semiHidden="0" w:uiPriority="67" w:unhideWhenUsed="0"/>
+    <w:lsdException w:name="Medium Grid 2" w:semiHidden="0" w:uiPriority="68" w:unhideWhenUsed="0"/>
+    <w:lsdException w:name="Medium Grid 3" w:semiHidden="0" w:uiPriority="69" w:unhideWhenUsed="0"/>
+    <w:lsdException w:name="Dark List" w:semiHidden="0" w:uiPriority="70" w:unhideWhenUsed="0"/>
+    <w:lsdException w:name="Colorful Shading" w:semiHidden="0" w:uiPriority="71" w:unhideWhenUsed="0"/>
+    <w:lsdException w:name="Colorful List" w:semiHidden="0" w:uiPriority="72" w:unhideWhenUsed="0"/>
+    <w:lsdException w:name="Colorful Grid" w:semiHidden="0" w:uiPriority="73" w:unhideWhenUsed="0"/>
+    <w:lsdException w:name="Light Shading Accent 1" w:semiHidden="0" w:uiPriority="60" w:unhideWhenUsed="0"/>
+    <w:lsdException w:name="Light List Accent 1" w:semiHidden="0" w:uiPriority="61" w:unhideWhenUsed="0"/>
+    <w:lsdException w:name="Light Grid Accent 1" w:semiHidden="0" w:uiPriority="62" w:unhideWhenUsed="0"/>
+    <w:lsdException w:name="Medium Shading 1 Accent 1" w:semiHidden="0" w:uiPriority="63" w:unhideWhenUsed="0"/>
+    <w:lsdException w:name="Medium Shading 2 Accent 1" w:semiHidden="0" w:uiPriority="64" w:unhideWhenUsed="0"/>
+    <w:lsdException w:name="Medium List 1 Accent 1" w:semiHidden="0" w:uiPriority="65" w:unhideWhenUsed="0"/>
+    <w:lsdException w:name="Revision" w:unhideWhenUsed="0"/>
+    <w:lsdException w:name="List Paragraph" w:semiHidden="0" w:uiPriority="34" w:unhideWhenUsed="0" w:qFormat="1"/>
+    <w:lsdException w:name="Quote" w:semiHidden="0" w:uiPriority="29" w:unhideWhenUsed="0" w:qFormat="1"/>
+    <w:lsdException w:name="Intense Quote" w:semiHidden="0" w:uiPriority="30" w:unhideWhenUsed="0" w:qFormat="1"/>
+    <w:lsdException w:name="Medium List 2 Accent 1" w:semiHidden="0" w:uiPriority="66" w:unhideWhenUsed="0"/>
+    <w:lsdException w:name="Medium Grid 1 Accent 1" w:semiHidden="0" w:uiPriority="67" w:unhideWhenUsed="0"/>
+    <w:lsdException w:name="Medium Grid 2 Accent 1" w:semiHidden="0" w:uiPriority="68" w:unhideWhenUsed="0"/>
+    <w:lsdException w:name="Medium Grid 3 Accent 1" w:semiHidden="0" w:uiPriority="69" w:unhideWhenUsed="0"/>
+    <w:lsdException w:name="Dark List Accent 1" w:semiHidden="0" w:uiPriority="70" w:unhideWhenUsed="0"/>
+    <w:lsdException w:name="Colorful Shading Accent 1" w:semiHidden="0" w:uiPriority="71" w:unhideWhenUsed="0"/>
+    <w:lsdException w:name="Colorful List Accent 1" w:semiHidden="0" w:uiPriority="72" w:unhideWhenUsed="0"/>
+    <w:lsdException w:name="Colorful Grid Accent 1" w:semiHidden="0" w:uiPriority="73" w:unhideWhenUsed="0"/>
+    <w:lsdException w:name="Light Shading Accent 2" w:semiHidden="0" w:uiPriority="60" w:unhideWhenUsed="0"/>
+    <w:lsdException w:name="Light List Accent 2" w:semiHidden="0" w:uiPriority="61" w:unhideWhenUsed="0"/>
+    <w:lsdException w:name="Light Grid Accent 2" w:semiHidden="0" w:uiPriority="62" w:unhideWhenUsed="0"/>
+    <w:lsdException w:name="Medium Shading 1 Accent 2" w:semiHidden="0" w:uiPriority="63" w:unhideWhenUsed="0"/>
+    <w:lsdException w:name="Medium Shading 2 Accent 2" w:semiHidden="0" w:uiPriority="64" w:unhideWhenUsed="0"/>
+    <w:lsdException w:name="Medium List 1 Accent 2" w:semiHidden="0" w:uiPriority="65" w:unhideWhenUsed="0"/>
+    <w:lsdException w:name="Medium List 2 Accent 2" w:semiHidden="0" w:uiPriority="66" w:unhideWhenUsed="0"/>
+    <w:lsdException w:name="Medium Grid 1 Accent 2" w:semiHidden="0" w:uiPriority="67" w:unhideWhenUsed="0"/>
+    <w:lsdException w:name="Medium Grid 2 Accent 2" w:semiHidden="0" w:uiPriority="68" w:unhideWhenUsed="0"/>
+    <w:lsdException w:name="Medium Grid 3 Accent 2" w:semiHidden="0" w:uiPriority="69" w:unhideWhenUsed="0"/>
+    <w:lsdException w:name="Dark List Accent 2" w:semiHidden="0" w:uiPriority="70" w:unhideWhenUsed="0"/>
+    <w:lsdException w:name="Colorful Shading Accent 2" w:semiHidden="0" w:uiPriority="71" w:unhideWhenUsed="0"/>
+    <w:lsdException w:name="Colorful List Accent 2" w:semiHidden="0" w:uiPriority="72" w:unhideWhenUsed="0"/>
+    <w:lsdException w:name="Colorful Grid Accent 2" w:semiHidden="0" w:uiPriority="73" w:unhideWhenUsed="0"/>
+    <w:lsdException w:name="Light Shading Accent 3" w:semiHidden="0" w:uiPriority="60" w:unhideWhenUsed="0"/>
+    <w:lsdException w:name="Light List Accent 3" w:semiHidden="0" w:uiPriority="61" w:unhideWhenUsed="0"/>
+    <w:lsdException w:name="Light Grid Accent 3" w:semiHidden="0" w:uiPriority="62" w:unhideWhenUsed="0"/>
+    <w:lsdException w:name="Medium Shading 1 Accent 3" w:semiHidden="0" w:uiPriority="63" w:unhideWhenUsed="0"/>
+    <w:lsdException w:name="Medium Shading 2 Accent 3" w:semiHidden="0" w:uiPriority="64" w:unhideWhenUsed="0"/>
+    <w:lsdException w:name="Medium List 1 Accent 3" w:semiHidden="0" w:uiPriority="65" w:unhideWhenUsed="0"/>
+    <w:lsdException w:name="Medium List 2 Accent 3" w:semiHidden="0" w:uiPriority="66" w:unhideWhenUsed="0"/>
+    <w:lsdException w:name="Medium Grid 1 Accent 3" w:semiHidden="0" w:uiPriority="67" w:unhideWhenUsed="0"/>
+    <w:lsdException w:name="Medium Grid 2 Accent 3" w:semiHidden="0" w:uiPriority="68" w:unhideWhenUsed="0"/>
+    <w:lsdException w:name="Medium Grid 3 Accent 3" w:semiHidden="0" w:uiPriority="69" w:unhideWhenUsed="0"/>
+    <w:lsdException w:name="Dark List Accent 3" w:semiHidden="0" w:uiPriority="70" w:unhideWhenUsed="0"/>
+    <w:lsdException w:name="Colorful Shading Accent 3" w:semiHidden="0" w:uiPriority="71" w:unhideWhenUsed="0"/>
+    <w:lsdException w:name="Colorful List Accent 3" w:semiHidden="0" w:uiPriority="72" w:unhideWhenUsed="0"/>
+    <w:lsdException w:name="Colorful Grid Accent 3" w:semiHidden="0" w:uiPriority="73" w:unhideWhenUsed="0"/>
+    <w:lsdException w:name="Light Shading Accent 4" w:semiHidden="0" w:uiPriority="60" w:unhideWhenUsed="0"/>
+    <w:lsdException w:name="Light List Accent 4" w:semiHidden="0" w:uiPriority="61" w:unhideWhenUsed="0"/>
+    <w:lsdException w:name="Light Grid Accent 4" w:semiHidden="0" w:uiPriority="62" w:unhideWhenUsed="0"/>
+    <w:lsdException w:name="Medium Shading 1 Accent 4" w:semiHidden="0" w:uiPriority="63" w:unhideWhenUsed="0"/>
+    <w:lsdException w:name="Medium Shading 2 Accent 4" w:semiHidden="0" w:uiPriority="64" w:unhideWhenUsed="0"/>
+    <w:lsdException w:name="Medium List 1 Accent 4" w:semiHidden="0" w:uiPriority="65" w:unhideWhenUsed="0"/>
+    <w:lsdException w:name="Medium List 2 Accent 4" w:semiHidden="0" w:uiPriority="66" w:unhideWhenUsed="0"/>
+    <w:lsdException w:name="Medium Grid 1 Accent 4" w:semiHidden="0" w:uiPriority="67" w:unhideWhenUsed="0"/>
+    <w:lsdException w:name="Medium Grid 2 Accent 4" w:semiHidden="0" w:uiPriority="68" w:unhideWhenUsed="0"/>
+    <w:lsdException w:name="Medium Grid 3 Accent 4" w:semiHidden="0" w:uiPriority="69" w:unhideWhenUsed="0"/>
+    <w:lsdException w:name="Dark List Accent 4" w:semiHidden="0" w:uiPriority="70" w:unhideWhenUsed="0"/>
+    <w:lsdException w:name="Colorful Shading Accent 4" w:semiHidden="0" w:uiPriority="71" w:unhideWhenUsed="0"/>
+    <w:lsdException w:name="Colorful List Accent 4" w:semiHidden="0" w:uiPriority="72" w:unhideWhenUsed="0"/>
+    <w:lsdException w:name="Colorful Grid Accent 4" w:semiHidden="0" w:uiPriority="73" w:unhideWhenUsed="0"/>
+    <w:lsdException w:name="Light Shading Accent 5" w:semiHidden="0" w:uiPriority="60" w:unhideWhenUsed="0"/>
+    <w:lsdException w:name="Light List Accent 5" w:semiHidden="0" w:uiPriority="61" w:unhideWhenUsed="0"/>
+    <w:lsdException w:name="Light Grid Accent 5" w:semiHidden="0" w:uiPriority="62" w:unhideWhenUsed="0"/>
+    <w:lsdException w:name="Medium Shading 1 Accent 5" w:semiHidden="0" w:uiPriority="63" w:unhideWhenUsed="0"/>
+    <w:lsdException w:name="Medium Shading 2 Accent 5" w:semiHidden="0" w:uiPriority="64" w:unhideWhenUsed="0"/>
+    <w:lsdException w:name="Medium List 1 Accent 5" w:semiHidden="0" w:uiPriority="65" w:unhideWhenUsed="0"/>
+    <w:lsdException w:name="Medium List 2 Accent 5" w:semiHidden="0" w:uiPriority="66" w:unhideWhenUsed="0"/>
+    <w:lsdException w:name="Medium Grid 1 Accent 5" w:semiHidden="0" w:uiPriority="67" w:unhideWhenUsed="0"/>
+    <w:lsdException w:name="Medium Grid 2 Accent 5" w:semiHidden="0" w:uiPriority="68" w:unhideWhenUsed="0"/>
+    <w:lsdException w:name="Medium Grid 3 Accent 5" w:semiHidden="0" w:uiPriority="69" w:unhideWhenUsed="0"/>
+    <w:lsdException w:name="Dark List Accent 5" w:semiHidden="0" w:uiPriority="70" w:unhideWhenUsed="0"/>
+    <w:lsdException w:name="Colorful Shading Accent 5" w:semiHidden="0" w:uiPriority="71" w:unhideWhenUsed="0"/>
+    <w:lsdException w:name="Colorful List Accent 5" w:semiHidden="0" w:uiPriority="72" w:unhideWhenUsed="0"/>
+    <w:lsdException w:name="Colorful Grid Accent 5" w:semiHidden="0" w:uiPriority="73" w:unhideWhenUsed="0"/>
+    <w:lsdException w:name="Light Shading Accent 6" w:semiHidden="0" w:uiPriority="60" w:unhideWhenUsed="0"/>
+    <w:lsdException w:name="Light List Accent 6" w:semiHidden="0" w:uiPriority="61" w:unhideWhenUsed="0"/>
+    <w:lsdException w:name="Light Grid Accent 6" w:semiHidden="0" w:uiPriority="62" w:unhideWhenUsed="0"/>
+    <w:lsdException w:name="Medium Shading 1 Accent 6" w:semiHidden="0" w:uiPriority="63" w:unhideWhenUsed="0"/>
+    <w:lsdException w:name="Medium Shading 2 Accent 6" w:semiHidden="0" w:uiPriority="64" w:unhideWhenUsed="0"/>
+    <w:lsdException w:name="Medium List 1 Accent 6" w:semiHidden="0" w:uiPriority="65" w:unhideWhenUsed="0"/>
+    <w:lsdException w:name="Medium List 2 Accent 6" w:semiHidden="0" w:uiPriority="66" w:unhideWhenUsed="0"/>
+    <w:lsdException w:name="Medium Grid 1 Accent 6" w:semiHidden="0" w:uiPriority="67" w:unhideWhenUsed="0"/>
+    <w:lsdException w:name="Medium Grid 2 Accent 6" w:semiHidden="0" w:uiPriority="68" w:unhideWhenUsed="0"/>
+    <w:lsdException w:name="Medium Grid 3 Accent 6" w:semiHidden="0" w:uiPriority="69" w:unhideWhenUsed="0"/>
+    <w:lsdException w:name="Dark List Accent 6" w:semiHidden="0" w:uiPriority="70" w:unhideWhenUsed="0"/>
+    <w:lsdException w:name="Colorful Shading Accent 6" w:semiHidden="0" w:uiPriority="71" w:unhideWhenUsed="0"/>
+    <w:lsdException w:name="Colorful List Accent 6" w:semiHidden="0" w:uiPriority="72" w:unhideWhenUsed="0"/>
+    <w:lsdException w:name="Colorful Grid Accent 6" w:semiHidden="0" w:uiPriority="73" w:unhideWhenUsed="0"/>
+    <w:lsdException w:name="Subtle Emphasis" w:semiHidden="0" w:uiPriority="19" w:unhideWhenUsed="0" w:qFormat="1"/>
+    <w:lsdException w:name="Intense Emphasis" w:semiHidden="0" w:uiPriority="21" w:unhideWhenUsed="0" w:qFormat="1"/>
+    <w:lsdException w:name="Subtle Reference" w:semiHidden="0" w:uiPriority="31" w:unhideWhenUsed="0" w:qFormat="1"/>
+    <w:lsdException w:name="Intense Reference" w:semiHidden="0" w:uiPriority="32" w:unhideWhenUsed="0" w:qFormat="1"/>
+    <w:lsdException w:name="Book Title" w:semiHidden="0" w:uiPriority="33" w:unhideWhenUsed="0" w:qFormat="1"/>
+    <w:lsdException w:name="Bibliography" w:uiPriority="37"/>
+    <w:lsdException w:name="TOC Heading" w:uiPriority="39" w:qFormat="1"/>
+  </w:latentStyles>
+  <w:style w:type="paragraph" w:default="1" w:styleId="Normal">
+    <w:name w:val="Normal"/>
+    <w:qFormat/>
+    <w:rPr>
+      <w:lang w:val="es-HN"/>
+    </w:rPr>
+  </w:style>
+  <w:style w:type="character" w:default="1" w:styleId="Fuentedeprrafopredeter">
+    <w:name w:val="Default Paragraph Font"/>
+    <w:uiPriority w:val="1"/>
+    <w:semiHidden/>
+    <w:unhideWhenUsed/>
+  </w:style>
+  <w:style w:type="table" w:default="1" w:styleId="Tablanormal">
+    <w:name w:val="Normal Table"/>
+    <w:uiPriority w:val="99"/>
+    <w:semiHidden/>
+    <w:unhideWhenUsed/>
+    <w:tblPr>
+      <w:tblInd w:w="0" w:type="dxa"/>
+      <w:tblCellMar>
+        <w:top w:w="0" w:type="dxa"/>
+        <w:left w:w="108" w:type="dxa"/>
+        <w:bottom w:w="0" w:type="dxa"/>
+        <w:right w:w="108" w:type="dxa"/>
+      </w:tblCellMar>
+    </w:tblPr>
+  </w:style>
+  <w:style w:type="numbering" w:default="1" w:styleId="Sinlista">
+    <w:name w:val="No List"/>
+    <w:uiPriority w:val="99"/>
+    <w:semiHidden/>
+    <w:unhideWhenUsed/>
+  </w:style>
+  <w:style w:type="paragraph" w:styleId="Encabezado">
+    <w:name w:val="header"/>
+    <w:basedOn w:val="Normal"/>
+    <w:link w:val="EncabezadoCar"/>
+    <w:uiPriority w:val="99"/>
+    <w:unhideWhenUsed/>
+    <w:rsid w:val="00632A3F"/>
+    <w:pPr>
+      <w:tabs>
+        <w:tab w:val="center" w:pos="4252"/>
+        <w:tab w:val="right" w:pos="8504"/>
+      </w:tabs>
+      <w:spacing w:after="0" w:line="240" w:lineRule="auto"/>
+    </w:pPr>
+  </w:style>
+  <w:style w:type="character" w:customStyle="1" w:styleId="EncabezadoCar">
+    <w:name w:val="Encabezado Car"/>
+    <w:basedOn w:val="Fuentedeprrafopredeter"/>
+    <w:link w:val="Encabezado"/>
+    <w:uiPriority w:val="99"/>
+    <w:rsid w:val="00632A3F"/>
+    <w:rPr>
+      <w:lang w:val="es-HN"/>
+    </w:rPr>
+  </w:style>
+  <w:style w:type="paragraph" w:styleId="Piedepgina">
+    <w:name w:val="footer"/>
+    <w:basedOn w:val="Normal"/>
+    <w:link w:val="PiedepginaCar"/>
+    <w:uiPriority w:val="99"/>
+    <w:unhideWhenUsed/>
+    <w:rsid w:val="00632A3F"/>
+    <w:pPr>
+      <w:tabs>
+        <w:tab w:val="center" w:pos="4252"/>
+        <w:tab w:val="right" w:pos="8504"/>
+      </w:tabs>
+      <w:spacing w:after="0" w:line="240" w:lineRule="auto"/>
+    </w:pPr>
+  </w:style>
+  <w:style w:type="character" w:customStyle="1" w:styleId="PiedepginaCar">
+    <w:name w:val="Pie de página Car"/>
+    <w:basedOn w:val="Fuentedeprrafopredeter"/>
+    <w:link w:val="Piedepgina"/>
+    <w:uiPriority w:val="99"/>
+    <w:rsid w:val="00632A3F"/>
+    <w:rPr>
+      <w:lang w:val="es-HN"/>
+    </w:rPr>
+  </w:style>
+  <w:style w:type="character" w:styleId="Hipervnculo">
+    <w:name w:val="Hyperlink"/>
+    <w:basedOn w:val="Fuentedeprrafopredeter"/>
     <w:uiPriority w:val="99"/>
     <w:unhideWhenUsed/>
     <w:rsid w:val="00632A3F"/>
